--- a/Library.Documentation/DOCX/Общее описание технологии.docx
+++ b/Library.Documentation/DOCX/Общее описание технологии.docx
@@ -2666,41 +2666,131 @@
       <w:r>
         <w:t xml:space="preserve">: </w:t>
       </w:r>
-      <w:hyperlink r:id="rId8" w:history="1">
-        <w:r>
-          <w:rPr>
-            <w:rStyle w:val="af"/>
-            <w:lang w:val="en-US"/>
-          </w:rPr>
-          <w:t>tugolukov</w:t>
-        </w:r>
-        <w:r>
-          <w:rPr>
-            <w:rStyle w:val="af"/>
-          </w:rPr>
-          <w:t>40@</w:t>
-        </w:r>
-        <w:r>
-          <w:rPr>
-            <w:rStyle w:val="af"/>
-            <w:lang w:val="en-US"/>
-          </w:rPr>
-          <w:t>yandex</w:t>
-        </w:r>
-        <w:r>
-          <w:rPr>
-            <w:rStyle w:val="af"/>
-          </w:rPr>
-          <w:t>.</w:t>
-        </w:r>
-        <w:r>
-          <w:rPr>
-            <w:rStyle w:val="af"/>
-            <w:lang w:val="en-US"/>
-          </w:rPr>
-          <w:t>ru</w:t>
-        </w:r>
-      </w:hyperlink>
+      <w:r>
+        <w:rPr>
+          <w:rStyle w:val="af"/>
+          <w:lang w:val="en-US"/>
+        </w:rPr>
+        <w:fldChar w:fldCharType="begin"/>
+      </w:r>
+      <w:r>
+        <w:rPr>
+          <w:rStyle w:val="af"/>
+        </w:rPr>
+        <w:instrText xml:space="preserve"> </w:instrText>
+      </w:r>
+      <w:r>
+        <w:rPr>
+          <w:rStyle w:val="af"/>
+          <w:lang w:val="en-US"/>
+        </w:rPr>
+        <w:instrText>HYPERLINK</w:instrText>
+      </w:r>
+      <w:r>
+        <w:rPr>
+          <w:rStyle w:val="af"/>
+        </w:rPr>
+        <w:instrText xml:space="preserve"> "</w:instrText>
+      </w:r>
+      <w:r>
+        <w:rPr>
+          <w:rStyle w:val="af"/>
+          <w:lang w:val="en-US"/>
+        </w:rPr>
+        <w:instrText>mailto</w:instrText>
+      </w:r>
+      <w:r>
+        <w:rPr>
+          <w:rStyle w:val="af"/>
+        </w:rPr>
+        <w:instrText>:</w:instrText>
+      </w:r>
+      <w:r>
+        <w:rPr>
+          <w:rStyle w:val="af"/>
+          <w:lang w:val="en-US"/>
+        </w:rPr>
+        <w:instrText>tugolukov</w:instrText>
+      </w:r>
+      <w:r>
+        <w:rPr>
+          <w:rStyle w:val="af"/>
+        </w:rPr>
+        <w:instrText>40@</w:instrText>
+      </w:r>
+      <w:r>
+        <w:rPr>
+          <w:rStyle w:val="af"/>
+          <w:lang w:val="en-US"/>
+        </w:rPr>
+        <w:instrText>yandex</w:instrText>
+      </w:r>
+      <w:r>
+        <w:rPr>
+          <w:rStyle w:val="af"/>
+        </w:rPr>
+        <w:instrText>.</w:instrText>
+      </w:r>
+      <w:r>
+        <w:rPr>
+          <w:rStyle w:val="af"/>
+          <w:lang w:val="en-US"/>
+        </w:rPr>
+        <w:instrText>ru</w:instrText>
+      </w:r>
+      <w:r>
+        <w:rPr>
+          <w:rStyle w:val="af"/>
+        </w:rPr>
+        <w:instrText xml:space="preserve">" </w:instrText>
+      </w:r>
+      <w:r>
+        <w:rPr>
+          <w:rStyle w:val="af"/>
+          <w:lang w:val="en-US"/>
+        </w:rPr>
+        <w:fldChar w:fldCharType="separate"/>
+      </w:r>
+      <w:r>
+        <w:rPr>
+          <w:rStyle w:val="af"/>
+          <w:lang w:val="en-US"/>
+        </w:rPr>
+        <w:t>tugolukov</w:t>
+      </w:r>
+      <w:r>
+        <w:rPr>
+          <w:rStyle w:val="af"/>
+        </w:rPr>
+        <w:t>40@</w:t>
+      </w:r>
+      <w:r>
+        <w:rPr>
+          <w:rStyle w:val="af"/>
+          <w:lang w:val="en-US"/>
+        </w:rPr>
+        <w:t>yandex</w:t>
+      </w:r>
+      <w:r>
+        <w:rPr>
+          <w:rStyle w:val="af"/>
+        </w:rPr>
+        <w:t>.</w:t>
+      </w:r>
+      <w:r>
+        <w:rPr>
+          <w:rStyle w:val="af"/>
+          <w:lang w:val="en-US"/>
+        </w:rPr>
+        <w:t>ru</w:t>
+      </w:r>
+      <w:r>
+        <w:rPr>
+          <w:rStyle w:val="af"/>
+          <w:lang w:val="en-US"/>
+        </w:rPr>
+        <w:fldChar w:fldCharType="end"/>
+      </w:r>
     </w:p>
     <w:p>
       <w:pPr>
@@ -3383,7 +3473,7 @@
                     </pic:cNvPicPr>
                   </pic:nvPicPr>
                   <pic:blipFill>
-                    <a:blip r:embed="rId9">
+                    <a:blip r:embed="rId8">
                       <a:extLst>
                         <a:ext uri="{28A0092B-C50C-407E-A947-70E740481C1C}">
                           <a14:useLocalDpi xmlns:a14="http://schemas.microsoft.com/office/drawing/2010/main" val="0"/>
@@ -3583,7 +3673,7 @@
                     </pic:cNvPicPr>
                   </pic:nvPicPr>
                   <pic:blipFill>
-                    <a:blip r:embed="rId10" cstate="print">
+                    <a:blip r:embed="rId9" cstate="print">
                       <a:extLst>
                         <a:ext uri="{28A0092B-C50C-407E-A947-70E740481C1C}">
                           <a14:useLocalDpi xmlns:a14="http://schemas.microsoft.com/office/drawing/2010/main" val="0"/>
@@ -3688,7 +3778,7 @@
                     </pic:cNvPicPr>
                   </pic:nvPicPr>
                   <pic:blipFill>
-                    <a:blip r:embed="rId11" cstate="print">
+                    <a:blip r:embed="rId10" cstate="print">
                       <a:extLst>
                         <a:ext uri="{28A0092B-C50C-407E-A947-70E740481C1C}">
                           <a14:useLocalDpi xmlns:a14="http://schemas.microsoft.com/office/drawing/2010/main" val="0"/>
@@ -3825,7 +3915,7 @@
             <o:lock v:ext="edit" aspectratio="t"/>
           </v:shapetype>
           <v:shape id="_x0000_i1025" type="#_x0000_t75" style="width:468pt;height:246pt">
-            <v:imagedata r:id="rId12" o:title="Архитектура"/>
+            <v:imagedata r:id="rId11" o:title="Архитектура"/>
           </v:shape>
         </w:pict>
       </w:r>
@@ -4405,7 +4495,7 @@
       <w:bookmarkEnd w:id="31"/>
     </w:p>
     <w:p>
-      <w:hyperlink r:id="rId13" w:history="1">
+      <w:hyperlink r:id="rId12" w:history="1">
         <w:r>
           <w:rPr>
             <w:rStyle w:val="af"/>
@@ -4415,7 +4505,7 @@
       </w:hyperlink>
     </w:p>
     <w:p>
-      <w:hyperlink r:id="rId14" w:history="1">
+      <w:hyperlink r:id="rId13" w:history="1">
         <w:r>
           <w:rPr>
             <w:rStyle w:val="af"/>
@@ -4425,7 +4515,7 @@
       </w:hyperlink>
     </w:p>
     <w:p>
-      <w:hyperlink r:id="rId15" w:history="1">
+      <w:hyperlink r:id="rId14" w:history="1">
         <w:r>
           <w:rPr>
             <w:rStyle w:val="af"/>
@@ -4435,7 +4525,7 @@
       </w:hyperlink>
     </w:p>
     <w:p>
-      <w:hyperlink r:id="rId16" w:history="1">
+      <w:hyperlink r:id="rId15" w:history="1">
         <w:r>
           <w:rPr>
             <w:rStyle w:val="af"/>
@@ -4445,7 +4535,7 @@
       </w:hyperlink>
     </w:p>
     <w:p>
-      <w:hyperlink r:id="rId17" w:history="1">
+      <w:hyperlink r:id="rId16" w:history="1">
         <w:r>
           <w:rPr>
             <w:rStyle w:val="af"/>
@@ -4455,7 +4545,7 @@
       </w:hyperlink>
     </w:p>
     <w:p>
-      <w:hyperlink r:id="rId18" w:history="1">
+      <w:hyperlink r:id="rId17" w:history="1">
         <w:r>
           <w:rPr>
             <w:rStyle w:val="af"/>
@@ -4465,7 +4555,7 @@
       </w:hyperlink>
     </w:p>
     <w:p>
-      <w:hyperlink r:id="rId19" w:history="1">
+      <w:hyperlink r:id="rId18" w:history="1">
         <w:r>
           <w:rPr>
             <w:rStyle w:val="af"/>
@@ -4663,9 +4753,9 @@
       </w:pPr>
     </w:p>
     <w:sectPr>
-      <w:footerReference w:type="default" r:id="rId20"/>
-      <w:headerReference w:type="first" r:id="rId21"/>
-      <w:footerReference w:type="first" r:id="rId22"/>
+      <w:footerReference w:type="default" r:id="rId19"/>
+      <w:headerReference w:type="first" r:id="rId20"/>
+      <w:footerReference w:type="first" r:id="rId21"/>
       <w:pgSz w:w="11906" w:h="16838"/>
       <w:pgMar w:top="1134" w:right="850" w:bottom="1134" w:left="1701" w:header="708" w:footer="708" w:gutter="0"/>
       <w:cols w:space="708"/>
@@ -4731,7 +4821,7 @@
           <w:rPr>
             <w:noProof/>
           </w:rPr>
-          <w:t>13</w:t>
+          <w:t>2</w:t>
         </w:r>
         <w:r>
           <w:fldChar w:fldCharType="end"/>
@@ -7212,7 +7302,7 @@
 </file>
 
 <file path=customXml/itemProps1.xml><?xml version="1.0" encoding="utf-8"?>
-<ds:datastoreItem xmlns:ds="http://schemas.openxmlformats.org/officeDocument/2006/customXml" ds:itemID="{6C542AE7-4F5A-4600-AB83-D65B5FDBA322}">
+<ds:datastoreItem xmlns:ds="http://schemas.openxmlformats.org/officeDocument/2006/customXml" ds:itemID="{7A0E5D5F-DB9D-4DE9-BF48-3AA28968D647}">
   <ds:schemaRefs>
     <ds:schemaRef ds:uri="http://schemas.openxmlformats.org/officeDocument/2006/bibliography"/>
   </ds:schemaRefs>

--- a/Library.Documentation/DOCX/Общее описание технологии.docx
+++ b/Library.Documentation/DOCX/Общее описание технологии.docx
@@ -2809,6 +2809,19 @@
       </w:r>
     </w:p>
     <w:p>
+      <w:pPr>
+        <w:ind w:firstLine="284"/>
+      </w:pPr>
+      <w:r>
+        <w:t>Настоящий документ предназначен для пользователей, наделенных правами администрирования и осуществляющих обслуживание и поддержку работоспособности приложения с доступом к БД «Книги» через Web.</w:t>
+      </w:r>
+    </w:p>
+    <w:p>
+      <w:pPr>
+        <w:ind w:firstLine="284"/>
+      </w:pPr>
+    </w:p>
+    <w:p>
       <w:r>
         <w:br w:type="page"/>
       </w:r>
@@ -2827,14 +2840,6 @@
         <w:t>Назначение</w:t>
       </w:r>
       <w:bookmarkEnd w:id="2"/>
-    </w:p>
-    <w:p>
-      <w:pPr>
-        <w:ind w:firstLine="284"/>
-      </w:pPr>
-      <w:r>
-        <w:t>Настоящий документ предназначен для пользователей, наделенных правами администрирования и осуществляющих обслуживание и поддержку работоспособности приложения с доступом к БД «Книги» через Web.</w:t>
-      </w:r>
     </w:p>
     <w:p>
       <w:pPr>
@@ -7302,7 +7307,7 @@
 </file>
 
 <file path=customXml/itemProps1.xml><?xml version="1.0" encoding="utf-8"?>
-<ds:datastoreItem xmlns:ds="http://schemas.openxmlformats.org/officeDocument/2006/customXml" ds:itemID="{7A0E5D5F-DB9D-4DE9-BF48-3AA28968D647}">
+<ds:datastoreItem xmlns:ds="http://schemas.openxmlformats.org/officeDocument/2006/customXml" ds:itemID="{1B41BDE6-ACB8-4EE7-B7AD-A0A29F6D89D9}">
   <ds:schemaRefs>
     <ds:schemaRef ds:uri="http://schemas.openxmlformats.org/officeDocument/2006/bibliography"/>
   </ds:schemaRefs>

--- a/Library.Documentation/DOCX/Общее описание технологии.docx
+++ b/Library.Documentation/DOCX/Общее описание технологии.docx
@@ -2,10 +2,6 @@
 <file path=word/document.xml><?xml version="1.0" encoding="utf-8"?>
 <w:document xmlns:wpc="http://schemas.microsoft.com/office/word/2010/wordprocessingCanvas" xmlns:cx="http://schemas.microsoft.com/office/drawing/2014/chartex" xmlns:cx1="http://schemas.microsoft.com/office/drawing/2015/9/8/chartex" xmlns:mc="http://schemas.openxmlformats.org/markup-compatibility/2006" xmlns:o="urn:schemas-microsoft-com:office:office" xmlns:r="http://schemas.openxmlformats.org/officeDocument/2006/relationships" xmlns:m="http://schemas.openxmlformats.org/officeDocument/2006/math" xmlns:v="urn:schemas-microsoft-com:vml" xmlns:wp14="http://schemas.microsoft.com/office/word/2010/wordprocessingDrawing" xmlns:wp="http://schemas.openxmlformats.org/drawingml/2006/wordprocessingDrawing" xmlns:w10="urn:schemas-microsoft-com:office:word" xmlns:w="http://schemas.openxmlformats.org/wordprocessingml/2006/main" xmlns:w14="http://schemas.microsoft.com/office/word/2010/wordml" xmlns:w15="http://schemas.microsoft.com/office/word/2012/wordml" xmlns:w16se="http://schemas.microsoft.com/office/word/2015/wordml/symex" xmlns:wpg="http://schemas.microsoft.com/office/word/2010/wordprocessingGroup" xmlns:wpi="http://schemas.microsoft.com/office/word/2010/wordprocessingInk" xmlns:wne="http://schemas.microsoft.com/office/word/2006/wordml" xmlns:wps="http://schemas.microsoft.com/office/word/2010/wordprocessingShape" mc:Ignorable="w14 w15 w16se wp14">
   <w:body>
-    <w:p>
-      <w:bookmarkStart w:id="0" w:name="_GoBack"/>
-      <w:bookmarkEnd w:id="0"/>
-    </w:p>
     <w:p/>
     <w:p/>
     <w:p/>
@@ -14,6 +10,7 @@
     <w:p/>
     <w:p/>
     <w:p/>
+    <w:p/>
     <w:p>
       <w:pPr>
         <w:jc w:val="center"/>
@@ -65,13 +62,37 @@
         <w:rPr>
           <w:sz w:val="28"/>
         </w:rPr>
-        <w:t>(версия 1.1.0</w:t>
+        <w:t>(версия 1.</w:t>
       </w:r>
       <w:r>
         <w:rPr>
           <w:sz w:val="28"/>
         </w:rPr>
-        <w:t xml:space="preserve"> от 05.1</w:t>
+        <w:t>2</w:t>
+      </w:r>
+      <w:r>
+        <w:rPr>
+          <w:sz w:val="28"/>
+        </w:rPr>
+        <w:t>.0</w:t>
+      </w:r>
+      <w:r>
+        <w:rPr>
+          <w:sz w:val="28"/>
+        </w:rPr>
+        <w:t xml:space="preserve"> от 0</w:t>
+      </w:r>
+      <w:r>
+        <w:rPr>
+          <w:sz w:val="28"/>
+        </w:rPr>
+        <w:t>7</w:t>
+      </w:r>
+      <w:r>
+        <w:rPr>
+          <w:sz w:val="28"/>
+        </w:rPr>
+        <w:t>.1</w:t>
       </w:r>
       <w:r>
         <w:rPr>
@@ -165,7 +186,7 @@
             </w:rPr>
             <w:fldChar w:fldCharType="separate"/>
           </w:r>
-          <w:hyperlink w:anchor="_Toc531781178" w:history="1">
+          <w:hyperlink w:anchor="_Toc531949407" w:history="1">
             <w:r>
               <w:rPr>
                 <w:rStyle w:val="af"/>
@@ -208,7 +229,7 @@
                 <w:noProof/>
                 <w:webHidden/>
               </w:rPr>
-              <w:instrText xml:space="preserve"> PAGEREF _Toc531781178 \h </w:instrText>
+              <w:instrText xml:space="preserve"> PAGEREF _Toc531949407 \h </w:instrText>
             </w:r>
             <w:r>
               <w:rPr>
@@ -253,7 +274,7 @@
               <w:lang w:eastAsia="ru-RU"/>
             </w:rPr>
           </w:pPr>
-          <w:hyperlink w:anchor="_Toc531781179" w:history="1">
+          <w:hyperlink w:anchor="_Toc531949408" w:history="1">
             <w:r>
               <w:rPr>
                 <w:rStyle w:val="af"/>
@@ -296,7 +317,7 @@
                 <w:noProof/>
                 <w:webHidden/>
               </w:rPr>
-              <w:instrText xml:space="preserve"> PAGEREF _Toc531781179 \h </w:instrText>
+              <w:instrText xml:space="preserve"> PAGEREF _Toc531949408 \h </w:instrText>
             </w:r>
             <w:r>
               <w:rPr>
@@ -341,7 +362,7 @@
               <w:lang w:eastAsia="ru-RU"/>
             </w:rPr>
           </w:pPr>
-          <w:hyperlink w:anchor="_Toc531781180" w:history="1">
+          <w:hyperlink w:anchor="_Toc531949409" w:history="1">
             <w:r>
               <w:rPr>
                 <w:rStyle w:val="af"/>
@@ -384,7 +405,7 @@
                 <w:noProof/>
                 <w:webHidden/>
               </w:rPr>
-              <w:instrText xml:space="preserve"> PAGEREF _Toc531781180 \h </w:instrText>
+              <w:instrText xml:space="preserve"> PAGEREF _Toc531949409 \h </w:instrText>
             </w:r>
             <w:r>
               <w:rPr>
@@ -429,7 +450,7 @@
               <w:lang w:eastAsia="ru-RU"/>
             </w:rPr>
           </w:pPr>
-          <w:hyperlink w:anchor="_Toc531781181" w:history="1">
+          <w:hyperlink w:anchor="_Toc531949410" w:history="1">
             <w:r>
               <w:rPr>
                 <w:rStyle w:val="af"/>
@@ -472,7 +493,7 @@
                 <w:noProof/>
                 <w:webHidden/>
               </w:rPr>
-              <w:instrText xml:space="preserve"> PAGEREF _Toc531781181 \h </w:instrText>
+              <w:instrText xml:space="preserve"> PAGEREF _Toc531949410 \h </w:instrText>
             </w:r>
             <w:r>
               <w:rPr>
@@ -517,7 +538,7 @@
               <w:lang w:eastAsia="ru-RU"/>
             </w:rPr>
           </w:pPr>
-          <w:hyperlink w:anchor="_Toc531781182" w:history="1">
+          <w:hyperlink w:anchor="_Toc531949411" w:history="1">
             <w:r>
               <w:rPr>
                 <w:rStyle w:val="af"/>
@@ -560,7 +581,7 @@
                 <w:noProof/>
                 <w:webHidden/>
               </w:rPr>
-              <w:instrText xml:space="preserve"> PAGEREF _Toc531781182 \h </w:instrText>
+              <w:instrText xml:space="preserve"> PAGEREF _Toc531949411 \h </w:instrText>
             </w:r>
             <w:r>
               <w:rPr>
@@ -605,7 +626,7 @@
               <w:lang w:eastAsia="ru-RU"/>
             </w:rPr>
           </w:pPr>
-          <w:hyperlink w:anchor="_Toc531781183" w:history="1">
+          <w:hyperlink w:anchor="_Toc531949412" w:history="1">
             <w:r>
               <w:rPr>
                 <w:rStyle w:val="af"/>
@@ -648,7 +669,7 @@
                 <w:noProof/>
                 <w:webHidden/>
               </w:rPr>
-              <w:instrText xml:space="preserve"> PAGEREF _Toc531781183 \h </w:instrText>
+              <w:instrText xml:space="preserve"> PAGEREF _Toc531949412 \h </w:instrText>
             </w:r>
             <w:r>
               <w:rPr>
@@ -693,7 +714,7 @@
               <w:lang w:eastAsia="ru-RU"/>
             </w:rPr>
           </w:pPr>
-          <w:hyperlink w:anchor="_Toc531781184" w:history="1">
+          <w:hyperlink w:anchor="_Toc531949413" w:history="1">
             <w:r>
               <w:rPr>
                 <w:rStyle w:val="af"/>
@@ -736,7 +757,7 @@
                 <w:noProof/>
                 <w:webHidden/>
               </w:rPr>
-              <w:instrText xml:space="preserve"> PAGEREF _Toc531781184 \h </w:instrText>
+              <w:instrText xml:space="preserve"> PAGEREF _Toc531949413 \h </w:instrText>
             </w:r>
             <w:r>
               <w:rPr>
@@ -781,7 +802,7 @@
               <w:lang w:eastAsia="ru-RU"/>
             </w:rPr>
           </w:pPr>
-          <w:hyperlink w:anchor="_Toc531781185" w:history="1">
+          <w:hyperlink w:anchor="_Toc531949414" w:history="1">
             <w:r>
               <w:rPr>
                 <w:rStyle w:val="af"/>
@@ -824,7 +845,7 @@
                 <w:noProof/>
                 <w:webHidden/>
               </w:rPr>
-              <w:instrText xml:space="preserve"> PAGEREF _Toc531781185 \h </w:instrText>
+              <w:instrText xml:space="preserve"> PAGEREF _Toc531949414 \h </w:instrText>
             </w:r>
             <w:r>
               <w:rPr>
@@ -869,7 +890,7 @@
               <w:lang w:eastAsia="ru-RU"/>
             </w:rPr>
           </w:pPr>
-          <w:hyperlink w:anchor="_Toc531781186" w:history="1">
+          <w:hyperlink w:anchor="_Toc531949415" w:history="1">
             <w:r>
               <w:rPr>
                 <w:rStyle w:val="af"/>
@@ -891,7 +912,7 @@
                 <w:rStyle w:val="af"/>
                 <w:noProof/>
               </w:rPr>
-              <w:t>Общая схема функционирования технологии (Схема 1)</w:t>
+              <w:t>Общая схема функционирования технологии (Схема 1. Схема функционирования технологии.)</w:t>
             </w:r>
             <w:r>
               <w:rPr>
@@ -912,7 +933,7 @@
                 <w:noProof/>
                 <w:webHidden/>
               </w:rPr>
-              <w:instrText xml:space="preserve"> PAGEREF _Toc531781186 \h </w:instrText>
+              <w:instrText xml:space="preserve"> PAGEREF _Toc531949415 \h </w:instrText>
             </w:r>
             <w:r>
               <w:rPr>
@@ -957,7 +978,7 @@
               <w:lang w:eastAsia="ru-RU"/>
             </w:rPr>
           </w:pPr>
-          <w:hyperlink w:anchor="_Toc531781187" w:history="1">
+          <w:hyperlink w:anchor="_Toc531949416" w:history="1">
             <w:r>
               <w:rPr>
                 <w:rStyle w:val="af"/>
@@ -1000,7 +1021,7 @@
                 <w:noProof/>
                 <w:webHidden/>
               </w:rPr>
-              <w:instrText xml:space="preserve"> PAGEREF _Toc531781187 \h </w:instrText>
+              <w:instrText xml:space="preserve"> PAGEREF _Toc531949416 \h </w:instrText>
             </w:r>
             <w:r>
               <w:rPr>
@@ -1045,7 +1066,7 @@
               <w:lang w:eastAsia="ru-RU"/>
             </w:rPr>
           </w:pPr>
-          <w:hyperlink w:anchor="_Toc531781188" w:history="1">
+          <w:hyperlink w:anchor="_Toc531949417" w:history="1">
             <w:r>
               <w:rPr>
                 <w:rStyle w:val="af"/>
@@ -1088,7 +1109,7 @@
                 <w:noProof/>
                 <w:webHidden/>
               </w:rPr>
-              <w:instrText xml:space="preserve"> PAGEREF _Toc531781188 \h </w:instrText>
+              <w:instrText xml:space="preserve"> PAGEREF _Toc531949417 \h </w:instrText>
             </w:r>
             <w:r>
               <w:rPr>
@@ -1133,7 +1154,7 @@
               <w:lang w:eastAsia="ru-RU"/>
             </w:rPr>
           </w:pPr>
-          <w:hyperlink w:anchor="_Toc531781189" w:history="1">
+          <w:hyperlink w:anchor="_Toc531949418" w:history="1">
             <w:r>
               <w:rPr>
                 <w:rStyle w:val="af"/>
@@ -1184,7 +1205,7 @@
                 <w:noProof/>
                 <w:webHidden/>
               </w:rPr>
-              <w:instrText xml:space="preserve"> PAGEREF _Toc531781189 \h </w:instrText>
+              <w:instrText xml:space="preserve"> PAGEREF _Toc531949418 \h </w:instrText>
             </w:r>
             <w:r>
               <w:rPr>
@@ -1229,7 +1250,7 @@
               <w:lang w:eastAsia="ru-RU"/>
             </w:rPr>
           </w:pPr>
-          <w:hyperlink w:anchor="_Toc531781190" w:history="1">
+          <w:hyperlink w:anchor="_Toc531949419" w:history="1">
             <w:r>
               <w:rPr>
                 <w:rStyle w:val="af"/>
@@ -1272,7 +1293,7 @@
                 <w:noProof/>
                 <w:webHidden/>
               </w:rPr>
-              <w:instrText xml:space="preserve"> PAGEREF _Toc531781190 \h </w:instrText>
+              <w:instrText xml:space="preserve"> PAGEREF _Toc531949419 \h </w:instrText>
             </w:r>
             <w:r>
               <w:rPr>
@@ -1317,7 +1338,7 @@
               <w:lang w:eastAsia="ru-RU"/>
             </w:rPr>
           </w:pPr>
-          <w:hyperlink w:anchor="_Toc531781191" w:history="1">
+          <w:hyperlink w:anchor="_Toc531949420" w:history="1">
             <w:r>
               <w:rPr>
                 <w:rStyle w:val="af"/>
@@ -1368,7 +1389,7 @@
                 <w:noProof/>
                 <w:webHidden/>
               </w:rPr>
-              <w:instrText xml:space="preserve"> PAGEREF _Toc531781191 \h </w:instrText>
+              <w:instrText xml:space="preserve"> PAGEREF _Toc531949420 \h </w:instrText>
             </w:r>
             <w:r>
               <w:rPr>
@@ -1413,7 +1434,7 @@
               <w:lang w:eastAsia="ru-RU"/>
             </w:rPr>
           </w:pPr>
-          <w:hyperlink w:anchor="_Toc531781192" w:history="1">
+          <w:hyperlink w:anchor="_Toc531949421" w:history="1">
             <w:r>
               <w:rPr>
                 <w:rStyle w:val="af"/>
@@ -1456,7 +1477,7 @@
                 <w:noProof/>
                 <w:webHidden/>
               </w:rPr>
-              <w:instrText xml:space="preserve"> PAGEREF _Toc531781192 \h </w:instrText>
+              <w:instrText xml:space="preserve"> PAGEREF _Toc531949421 \h </w:instrText>
             </w:r>
             <w:r>
               <w:rPr>
@@ -1501,7 +1522,7 @@
               <w:lang w:eastAsia="ru-RU"/>
             </w:rPr>
           </w:pPr>
-          <w:hyperlink w:anchor="_Toc531781193" w:history="1">
+          <w:hyperlink w:anchor="_Toc531949422" w:history="1">
             <w:r>
               <w:rPr>
                 <w:rStyle w:val="af"/>
@@ -1544,7 +1565,7 @@
                 <w:noProof/>
                 <w:webHidden/>
               </w:rPr>
-              <w:instrText xml:space="preserve"> PAGEREF _Toc531781193 \h </w:instrText>
+              <w:instrText xml:space="preserve"> PAGEREF _Toc531949422 \h </w:instrText>
             </w:r>
             <w:r>
               <w:rPr>
@@ -1589,7 +1610,7 @@
               <w:lang w:eastAsia="ru-RU"/>
             </w:rPr>
           </w:pPr>
-          <w:hyperlink w:anchor="_Toc531781194" w:history="1">
+          <w:hyperlink w:anchor="_Toc531949423" w:history="1">
             <w:r>
               <w:rPr>
                 <w:rStyle w:val="af"/>
@@ -1632,7 +1653,7 @@
                 <w:noProof/>
                 <w:webHidden/>
               </w:rPr>
-              <w:instrText xml:space="preserve"> PAGEREF _Toc531781194 \h </w:instrText>
+              <w:instrText xml:space="preserve"> PAGEREF _Toc531949423 \h </w:instrText>
             </w:r>
             <w:r>
               <w:rPr>
@@ -1677,7 +1698,7 @@
               <w:lang w:eastAsia="ru-RU"/>
             </w:rPr>
           </w:pPr>
-          <w:hyperlink w:anchor="_Toc531781195" w:history="1">
+          <w:hyperlink w:anchor="_Toc531949424" w:history="1">
             <w:r>
               <w:rPr>
                 <w:rStyle w:val="af"/>
@@ -1720,7 +1741,7 @@
                 <w:noProof/>
                 <w:webHidden/>
               </w:rPr>
-              <w:instrText xml:space="preserve"> PAGEREF _Toc531781195 \h </w:instrText>
+              <w:instrText xml:space="preserve"> PAGEREF _Toc531949424 \h </w:instrText>
             </w:r>
             <w:r>
               <w:rPr>
@@ -1765,7 +1786,7 @@
               <w:lang w:eastAsia="ru-RU"/>
             </w:rPr>
           </w:pPr>
-          <w:hyperlink w:anchor="_Toc531781196" w:history="1">
+          <w:hyperlink w:anchor="_Toc531949425" w:history="1">
             <w:r>
               <w:rPr>
                 <w:rStyle w:val="af"/>
@@ -1808,7 +1829,7 @@
                 <w:noProof/>
                 <w:webHidden/>
               </w:rPr>
-              <w:instrText xml:space="preserve"> PAGEREF _Toc531781196 \h </w:instrText>
+              <w:instrText xml:space="preserve"> PAGEREF _Toc531949425 \h </w:instrText>
             </w:r>
             <w:r>
               <w:rPr>
@@ -1853,7 +1874,7 @@
               <w:lang w:eastAsia="ru-RU"/>
             </w:rPr>
           </w:pPr>
-          <w:hyperlink w:anchor="_Toc531781197" w:history="1">
+          <w:hyperlink w:anchor="_Toc531949426" w:history="1">
             <w:r>
               <w:rPr>
                 <w:rStyle w:val="af"/>
@@ -1896,7 +1917,7 @@
                 <w:noProof/>
                 <w:webHidden/>
               </w:rPr>
-              <w:instrText xml:space="preserve"> PAGEREF _Toc531781197 \h </w:instrText>
+              <w:instrText xml:space="preserve"> PAGEREF _Toc531949426 \h </w:instrText>
             </w:r>
             <w:r>
               <w:rPr>
@@ -1941,7 +1962,7 @@
               <w:lang w:eastAsia="ru-RU"/>
             </w:rPr>
           </w:pPr>
-          <w:hyperlink w:anchor="_Toc531781198" w:history="1">
+          <w:hyperlink w:anchor="_Toc531949427" w:history="1">
             <w:r>
               <w:rPr>
                 <w:rStyle w:val="af"/>
@@ -1984,7 +2005,7 @@
                 <w:noProof/>
                 <w:webHidden/>
               </w:rPr>
-              <w:instrText xml:space="preserve"> PAGEREF _Toc531781198 \h </w:instrText>
+              <w:instrText xml:space="preserve"> PAGEREF _Toc531949427 \h </w:instrText>
             </w:r>
             <w:r>
               <w:rPr>
@@ -2029,7 +2050,7 @@
               <w:lang w:eastAsia="ru-RU"/>
             </w:rPr>
           </w:pPr>
-          <w:hyperlink w:anchor="_Toc531781199" w:history="1">
+          <w:hyperlink w:anchor="_Toc531949428" w:history="1">
             <w:r>
               <w:rPr>
                 <w:rStyle w:val="af"/>
@@ -2072,7 +2093,7 @@
                 <w:noProof/>
                 <w:webHidden/>
               </w:rPr>
-              <w:instrText xml:space="preserve"> PAGEREF _Toc531781199 \h </w:instrText>
+              <w:instrText xml:space="preserve"> PAGEREF _Toc531949428 \h </w:instrText>
             </w:r>
             <w:r>
               <w:rPr>
@@ -2117,7 +2138,7 @@
               <w:lang w:eastAsia="ru-RU"/>
             </w:rPr>
           </w:pPr>
-          <w:hyperlink w:anchor="_Toc531781200" w:history="1">
+          <w:hyperlink w:anchor="_Toc531949429" w:history="1">
             <w:r>
               <w:rPr>
                 <w:rStyle w:val="af"/>
@@ -2160,7 +2181,7 @@
                 <w:noProof/>
                 <w:webHidden/>
               </w:rPr>
-              <w:instrText xml:space="preserve"> PAGEREF _Toc531781200 \h </w:instrText>
+              <w:instrText xml:space="preserve"> PAGEREF _Toc531949429 \h </w:instrText>
             </w:r>
             <w:r>
               <w:rPr>
@@ -2205,7 +2226,7 @@
               <w:lang w:eastAsia="ru-RU"/>
             </w:rPr>
           </w:pPr>
-          <w:hyperlink w:anchor="_Toc531781201" w:history="1">
+          <w:hyperlink w:anchor="_Toc531949430" w:history="1">
             <w:r>
               <w:rPr>
                 <w:rStyle w:val="af"/>
@@ -2248,7 +2269,7 @@
                 <w:noProof/>
                 <w:webHidden/>
               </w:rPr>
-              <w:instrText xml:space="preserve"> PAGEREF _Toc531781201 \h </w:instrText>
+              <w:instrText xml:space="preserve"> PAGEREF _Toc531949430 \h </w:instrText>
             </w:r>
             <w:r>
               <w:rPr>
@@ -2293,7 +2314,7 @@
               <w:lang w:eastAsia="ru-RU"/>
             </w:rPr>
           </w:pPr>
-          <w:hyperlink w:anchor="_Toc531781202" w:history="1">
+          <w:hyperlink w:anchor="_Toc531949431" w:history="1">
             <w:r>
               <w:rPr>
                 <w:rStyle w:val="af"/>
@@ -2336,7 +2357,7 @@
                 <w:noProof/>
                 <w:webHidden/>
               </w:rPr>
-              <w:instrText xml:space="preserve"> PAGEREF _Toc531781202 \h </w:instrText>
+              <w:instrText xml:space="preserve"> PAGEREF _Toc531949431 \h </w:instrText>
             </w:r>
             <w:r>
               <w:rPr>
@@ -2381,7 +2402,7 @@
               <w:lang w:eastAsia="ru-RU"/>
             </w:rPr>
           </w:pPr>
-          <w:hyperlink w:anchor="_Toc531781203" w:history="1">
+          <w:hyperlink w:anchor="_Toc531949432" w:history="1">
             <w:r>
               <w:rPr>
                 <w:rStyle w:val="af"/>
@@ -2424,7 +2445,7 @@
                 <w:noProof/>
                 <w:webHidden/>
               </w:rPr>
-              <w:instrText xml:space="preserve"> PAGEREF _Toc531781203 \h </w:instrText>
+              <w:instrText xml:space="preserve"> PAGEREF _Toc531949432 \h </w:instrText>
             </w:r>
             <w:r>
               <w:rPr>
@@ -2469,7 +2490,7 @@
               <w:lang w:eastAsia="ru-RU"/>
             </w:rPr>
           </w:pPr>
-          <w:hyperlink w:anchor="_Toc531781204" w:history="1">
+          <w:hyperlink w:anchor="_Toc531949433" w:history="1">
             <w:r>
               <w:rPr>
                 <w:rStyle w:val="af"/>
@@ -2512,7 +2533,7 @@
                 <w:noProof/>
                 <w:webHidden/>
               </w:rPr>
-              <w:instrText xml:space="preserve"> PAGEREF _Toc531781204 \h </w:instrText>
+              <w:instrText xml:space="preserve"> PAGEREF _Toc531949433 \h </w:instrText>
             </w:r>
             <w:r>
               <w:rPr>
@@ -2556,7 +2577,7 @@
               <w:lang w:eastAsia="ru-RU"/>
             </w:rPr>
           </w:pPr>
-          <w:hyperlink w:anchor="_Toc531781205" w:history="1">
+          <w:hyperlink w:anchor="_Toc531949434" w:history="1">
             <w:r>
               <w:rPr>
                 <w:rStyle w:val="af"/>
@@ -2583,7 +2604,7 @@
                 <w:noProof/>
                 <w:webHidden/>
               </w:rPr>
-              <w:instrText xml:space="preserve"> PAGEREF _Toc531781205 \h </w:instrText>
+              <w:instrText xml:space="preserve"> PAGEREF _Toc531949434 \h </w:instrText>
             </w:r>
             <w:r>
               <w:rPr>
@@ -2604,6 +2625,137 @@
                 <w:webHidden/>
               </w:rPr>
               <w:t>13</w:t>
+            </w:r>
+            <w:r>
+              <w:rPr>
+                <w:noProof/>
+                <w:webHidden/>
+              </w:rPr>
+              <w:fldChar w:fldCharType="end"/>
+            </w:r>
+          </w:hyperlink>
+        </w:p>
+        <w:p>
+          <w:pPr>
+            <w:pStyle w:val="21"/>
+            <w:tabs>
+              <w:tab w:val="right" w:leader="dot" w:pos="9345"/>
+            </w:tabs>
+            <w:rPr>
+              <w:rFonts w:asciiTheme="minorHAnsi" w:eastAsiaTheme="minorEastAsia" w:hAnsiTheme="minorHAnsi"/>
+              <w:noProof/>
+              <w:sz w:val="22"/>
+              <w:lang w:eastAsia="ru-RU"/>
+            </w:rPr>
+          </w:pPr>
+          <w:hyperlink w:anchor="_Toc531949435" w:history="1">
+            <w:r>
+              <w:rPr>
+                <w:rStyle w:val="af"/>
+                <w:noProof/>
+              </w:rPr>
+              <w:t>Приложение</w:t>
+            </w:r>
+            <w:r>
+              <w:rPr>
+                <w:rStyle w:val="af"/>
+                <w:noProof/>
+                <w:lang w:val="en-US"/>
+              </w:rPr>
+              <w:t xml:space="preserve"> №1. </w:t>
+            </w:r>
+            <w:r>
+              <w:rPr>
+                <w:rStyle w:val="af"/>
+                <w:noProof/>
+              </w:rPr>
+              <w:t>Описание</w:t>
+            </w:r>
+            <w:r>
+              <w:rPr>
+                <w:rStyle w:val="af"/>
+                <w:noProof/>
+                <w:lang w:val="en-US"/>
+              </w:rPr>
+              <w:t xml:space="preserve"> </w:t>
+            </w:r>
+            <w:r>
+              <w:rPr>
+                <w:rStyle w:val="af"/>
+                <w:noProof/>
+              </w:rPr>
+              <w:t>таблиц</w:t>
+            </w:r>
+            <w:r>
+              <w:rPr>
+                <w:rStyle w:val="af"/>
+                <w:noProof/>
+                <w:lang w:val="en-US"/>
+              </w:rPr>
+              <w:t xml:space="preserve"> </w:t>
+            </w:r>
+            <w:r>
+              <w:rPr>
+                <w:rStyle w:val="af"/>
+                <w:noProof/>
+              </w:rPr>
+              <w:t>в</w:t>
+            </w:r>
+            <w:r>
+              <w:rPr>
+                <w:rStyle w:val="af"/>
+                <w:noProof/>
+                <w:lang w:val="en-US"/>
+              </w:rPr>
+              <w:t xml:space="preserve"> </w:t>
+            </w:r>
+            <w:r>
+              <w:rPr>
+                <w:rStyle w:val="af"/>
+                <w:noProof/>
+              </w:rPr>
+              <w:t>БД</w:t>
+            </w:r>
+            <w:r>
+              <w:rPr>
+                <w:noProof/>
+                <w:webHidden/>
+              </w:rPr>
+              <w:tab/>
+            </w:r>
+            <w:r>
+              <w:rPr>
+                <w:noProof/>
+                <w:webHidden/>
+              </w:rPr>
+              <w:fldChar w:fldCharType="begin"/>
+            </w:r>
+            <w:r>
+              <w:rPr>
+                <w:noProof/>
+                <w:webHidden/>
+              </w:rPr>
+              <w:instrText xml:space="preserve"> PAGEREF _Toc531949435 \h </w:instrText>
+            </w:r>
+            <w:r>
+              <w:rPr>
+                <w:noProof/>
+                <w:webHidden/>
+              </w:rPr>
+            </w:r>
+            <w:r>
+              <w:rPr>
+                <w:noProof/>
+                <w:webHidden/>
+              </w:rPr>
+              <w:fldChar w:fldCharType="separate"/>
+            </w:r>
+            <w:r>
+              <w:rPr>
+                <w:noProof/>
+                <w:webHidden/>
+              </w:rPr>
+              <w:t>14</w:t>
             </w:r>
             <w:r>
               <w:rPr>
@@ -2638,12 +2790,12 @@
           <w:numId w:val="11"/>
         </w:numPr>
       </w:pPr>
-      <w:bookmarkStart w:id="1" w:name="_Toc531781178"/>
+      <w:bookmarkStart w:id="0" w:name="_Toc531949407"/>
       <w:r>
         <w:lastRenderedPageBreak/>
         <w:t>Введение</w:t>
       </w:r>
-      <w:bookmarkEnd w:id="1"/>
+      <w:bookmarkEnd w:id="0"/>
     </w:p>
     <w:p>
       <w:pPr>
@@ -2666,131 +2818,41 @@
       <w:r>
         <w:t xml:space="preserve">: </w:t>
       </w:r>
-      <w:r>
-        <w:rPr>
-          <w:rStyle w:val="af"/>
-          <w:lang w:val="en-US"/>
-        </w:rPr>
-        <w:fldChar w:fldCharType="begin"/>
-      </w:r>
-      <w:r>
-        <w:rPr>
-          <w:rStyle w:val="af"/>
-        </w:rPr>
-        <w:instrText xml:space="preserve"> </w:instrText>
-      </w:r>
-      <w:r>
-        <w:rPr>
-          <w:rStyle w:val="af"/>
-          <w:lang w:val="en-US"/>
-        </w:rPr>
-        <w:instrText>HYPERLINK</w:instrText>
-      </w:r>
-      <w:r>
-        <w:rPr>
-          <w:rStyle w:val="af"/>
-        </w:rPr>
-        <w:instrText xml:space="preserve"> "</w:instrText>
-      </w:r>
-      <w:r>
-        <w:rPr>
-          <w:rStyle w:val="af"/>
-          <w:lang w:val="en-US"/>
-        </w:rPr>
-        <w:instrText>mailto</w:instrText>
-      </w:r>
-      <w:r>
-        <w:rPr>
-          <w:rStyle w:val="af"/>
-        </w:rPr>
-        <w:instrText>:</w:instrText>
-      </w:r>
-      <w:r>
-        <w:rPr>
-          <w:rStyle w:val="af"/>
-          <w:lang w:val="en-US"/>
-        </w:rPr>
-        <w:instrText>tugolukov</w:instrText>
-      </w:r>
-      <w:r>
-        <w:rPr>
-          <w:rStyle w:val="af"/>
-        </w:rPr>
-        <w:instrText>40@</w:instrText>
-      </w:r>
-      <w:r>
-        <w:rPr>
-          <w:rStyle w:val="af"/>
-          <w:lang w:val="en-US"/>
-        </w:rPr>
-        <w:instrText>yandex</w:instrText>
-      </w:r>
-      <w:r>
-        <w:rPr>
-          <w:rStyle w:val="af"/>
-        </w:rPr>
-        <w:instrText>.</w:instrText>
-      </w:r>
-      <w:r>
-        <w:rPr>
-          <w:rStyle w:val="af"/>
-          <w:lang w:val="en-US"/>
-        </w:rPr>
-        <w:instrText>ru</w:instrText>
-      </w:r>
-      <w:r>
-        <w:rPr>
-          <w:rStyle w:val="af"/>
-        </w:rPr>
-        <w:instrText xml:space="preserve">" </w:instrText>
-      </w:r>
-      <w:r>
-        <w:rPr>
-          <w:rStyle w:val="af"/>
-          <w:lang w:val="en-US"/>
-        </w:rPr>
-        <w:fldChar w:fldCharType="separate"/>
-      </w:r>
-      <w:r>
-        <w:rPr>
-          <w:rStyle w:val="af"/>
-          <w:lang w:val="en-US"/>
-        </w:rPr>
-        <w:t>tugolukov</w:t>
-      </w:r>
-      <w:r>
-        <w:rPr>
-          <w:rStyle w:val="af"/>
-        </w:rPr>
-        <w:t>40@</w:t>
-      </w:r>
-      <w:r>
-        <w:rPr>
-          <w:rStyle w:val="af"/>
-          <w:lang w:val="en-US"/>
-        </w:rPr>
-        <w:t>yandex</w:t>
-      </w:r>
-      <w:r>
-        <w:rPr>
-          <w:rStyle w:val="af"/>
-        </w:rPr>
-        <w:t>.</w:t>
-      </w:r>
-      <w:r>
-        <w:rPr>
-          <w:rStyle w:val="af"/>
-          <w:lang w:val="en-US"/>
-        </w:rPr>
-        <w:t>ru</w:t>
-      </w:r>
-      <w:r>
-        <w:rPr>
-          <w:rStyle w:val="af"/>
-          <w:lang w:val="en-US"/>
-        </w:rPr>
-        <w:fldChar w:fldCharType="end"/>
-      </w:r>
+      <w:hyperlink r:id="rId8" w:history="1">
+        <w:r>
+          <w:rPr>
+            <w:rStyle w:val="af"/>
+            <w:lang w:val="en-US"/>
+          </w:rPr>
+          <w:t>tugolukov</w:t>
+        </w:r>
+        <w:r>
+          <w:rPr>
+            <w:rStyle w:val="af"/>
+          </w:rPr>
+          <w:t>40@</w:t>
+        </w:r>
+        <w:r>
+          <w:rPr>
+            <w:rStyle w:val="af"/>
+            <w:lang w:val="en-US"/>
+          </w:rPr>
+          <w:t>yandex</w:t>
+        </w:r>
+        <w:r>
+          <w:rPr>
+            <w:rStyle w:val="af"/>
+          </w:rPr>
+          <w:t>.</w:t>
+        </w:r>
+        <w:r>
+          <w:rPr>
+            <w:rStyle w:val="af"/>
+            <w:lang w:val="en-US"/>
+          </w:rPr>
+          <w:t>ru</w:t>
+        </w:r>
+      </w:hyperlink>
     </w:p>
     <w:p>
       <w:pPr>
@@ -2834,12 +2896,12 @@
           <w:numId w:val="11"/>
         </w:numPr>
       </w:pPr>
-      <w:bookmarkStart w:id="2" w:name="_Toc531781179"/>
+      <w:bookmarkStart w:id="1" w:name="_Toc531949408"/>
       <w:r>
         <w:lastRenderedPageBreak/>
         <w:t>Назначение</w:t>
       </w:r>
-      <w:bookmarkEnd w:id="2"/>
+      <w:bookmarkEnd w:id="1"/>
     </w:p>
     <w:p>
       <w:pPr>
@@ -2849,11 +2911,11 @@
           <w:numId w:val="11"/>
         </w:numPr>
       </w:pPr>
-      <w:bookmarkStart w:id="3" w:name="_Toc531781180"/>
+      <w:bookmarkStart w:id="2" w:name="_Toc531949409"/>
       <w:r>
         <w:t>Вид деятельности, для автоматизации которой предназначена технология</w:t>
       </w:r>
-      <w:bookmarkEnd w:id="3"/>
+      <w:bookmarkEnd w:id="2"/>
     </w:p>
     <w:p>
       <w:pPr>
@@ -2879,11 +2941,11 @@
           <w:numId w:val="11"/>
         </w:numPr>
       </w:pPr>
-      <w:bookmarkStart w:id="4" w:name="_Toc531781181"/>
+      <w:bookmarkStart w:id="3" w:name="_Toc531949410"/>
       <w:r>
         <w:t>Перечень объектов автоматизации, задействованных в технологии</w:t>
       </w:r>
-      <w:bookmarkEnd w:id="4"/>
+      <w:bookmarkEnd w:id="3"/>
     </w:p>
     <w:p>
       <w:pPr>
@@ -2904,11 +2966,11 @@
           <w:numId w:val="11"/>
         </w:numPr>
       </w:pPr>
-      <w:bookmarkStart w:id="5" w:name="_Toc531781182"/>
+      <w:bookmarkStart w:id="4" w:name="_Toc531949411"/>
       <w:r>
         <w:t>Перечень функций, реализуемых технологией</w:t>
       </w:r>
-      <w:bookmarkEnd w:id="5"/>
+      <w:bookmarkEnd w:id="4"/>
     </w:p>
     <w:p>
       <w:pPr>
@@ -2996,12 +3058,12 @@
           <w:numId w:val="11"/>
         </w:numPr>
       </w:pPr>
-      <w:bookmarkStart w:id="6" w:name="_Toc531781183"/>
+      <w:bookmarkStart w:id="5" w:name="_Toc531949412"/>
       <w:r>
         <w:lastRenderedPageBreak/>
         <w:t>Общая схема технологии</w:t>
       </w:r>
-      <w:bookmarkEnd w:id="6"/>
+      <w:bookmarkEnd w:id="5"/>
     </w:p>
     <w:p>
       <w:pPr>
@@ -3011,11 +3073,11 @@
           <w:numId w:val="11"/>
         </w:numPr>
       </w:pPr>
-      <w:bookmarkStart w:id="7" w:name="_Toc531781184"/>
+      <w:bookmarkStart w:id="6" w:name="_Toc531949413"/>
       <w:r>
         <w:t>Структура технологии и назначение её компонент</w:t>
       </w:r>
-      <w:bookmarkEnd w:id="7"/>
+      <w:bookmarkEnd w:id="6"/>
     </w:p>
     <w:p>
       <w:pPr>
@@ -3237,11 +3299,11 @@
           <w:numId w:val="11"/>
         </w:numPr>
       </w:pPr>
-      <w:bookmarkStart w:id="8" w:name="_Toc531781185"/>
+      <w:bookmarkStart w:id="7" w:name="_Toc531949414"/>
       <w:r>
         <w:t>Сведения о технологии в целом и её компонентах</w:t>
       </w:r>
-      <w:bookmarkEnd w:id="8"/>
+      <w:bookmarkEnd w:id="7"/>
     </w:p>
     <w:p>
       <w:pPr>
@@ -3412,7 +3474,7 @@
           <w:numId w:val="11"/>
         </w:numPr>
       </w:pPr>
-      <w:bookmarkStart w:id="9" w:name="_Toc531781186"/>
+      <w:bookmarkStart w:id="8" w:name="_Toc531949415"/>
       <w:r>
         <w:lastRenderedPageBreak/>
         <w:t>Общая схема функционирования технологии</w:t>
@@ -3447,7 +3509,7 @@
       <w:r>
         <w:t>)</w:t>
       </w:r>
-      <w:bookmarkEnd w:id="9"/>
+      <w:bookmarkEnd w:id="8"/>
     </w:p>
     <w:p/>
     <w:p>
@@ -3478,7 +3540,7 @@
                     </pic:cNvPicPr>
                   </pic:nvPicPr>
                   <pic:blipFill>
-                    <a:blip r:embed="rId8">
+                    <a:blip r:embed="rId9">
                       <a:extLst>
                         <a:ext uri="{28A0092B-C50C-407E-A947-70E740481C1C}">
                           <a14:useLocalDpi xmlns:a14="http://schemas.microsoft.com/office/drawing/2010/main" val="0"/>
@@ -3512,7 +3574,7 @@
         <w:pStyle w:val="af1"/>
         <w:jc w:val="center"/>
       </w:pPr>
-      <w:bookmarkStart w:id="10" w:name="_Ref531778412"/>
+      <w:bookmarkStart w:id="9" w:name="_Ref531778412"/>
       <w:r>
         <w:t xml:space="preserve">Схема </w:t>
       </w:r>
@@ -3549,7 +3611,7 @@
       <w:r>
         <w:t>. Схема функционирования технологии.</w:t>
       </w:r>
-      <w:bookmarkEnd w:id="10"/>
+      <w:bookmarkEnd w:id="9"/>
     </w:p>
     <w:p>
       <w:r>
@@ -3564,12 +3626,12 @@
           <w:numId w:val="11"/>
         </w:numPr>
       </w:pPr>
-      <w:bookmarkStart w:id="11" w:name="_Toc531781187"/>
+      <w:bookmarkStart w:id="10" w:name="_Toc531949416"/>
       <w:r>
         <w:lastRenderedPageBreak/>
         <w:t>Архитектура программного обеспечения</w:t>
       </w:r>
-      <w:bookmarkEnd w:id="11"/>
+      <w:bookmarkEnd w:id="10"/>
     </w:p>
     <w:p>
       <w:pPr>
@@ -3678,7 +3740,7 @@
                     </pic:cNvPicPr>
                   </pic:nvPicPr>
                   <pic:blipFill>
-                    <a:blip r:embed="rId9" cstate="print">
+                    <a:blip r:embed="rId10" cstate="print">
                       <a:extLst>
                         <a:ext uri="{28A0092B-C50C-407E-A947-70E740481C1C}">
                           <a14:useLocalDpi xmlns:a14="http://schemas.microsoft.com/office/drawing/2010/main" val="0"/>
@@ -3715,7 +3777,7 @@
         <w:pStyle w:val="af1"/>
         <w:jc w:val="center"/>
       </w:pPr>
-      <w:bookmarkStart w:id="12" w:name="_Ref531779357"/>
+      <w:bookmarkStart w:id="11" w:name="_Ref531779357"/>
       <w:r>
         <w:t xml:space="preserve">Рис. </w:t>
       </w:r>
@@ -3749,7 +3811,7 @@
         </w:rPr>
         <w:fldChar w:fldCharType="end"/>
       </w:r>
-      <w:bookmarkEnd w:id="12"/>
+      <w:bookmarkEnd w:id="11"/>
       <w:r>
         <w:t>. Чистая архитектура (многослойное представление).</w:t>
       </w:r>
@@ -3783,7 +3845,7 @@
                     </pic:cNvPicPr>
                   </pic:nvPicPr>
                   <pic:blipFill>
-                    <a:blip r:embed="rId10" cstate="print">
+                    <a:blip r:embed="rId11" cstate="print">
                       <a:extLst>
                         <a:ext uri="{28A0092B-C50C-407E-A947-70E740481C1C}">
                           <a14:useLocalDpi xmlns:a14="http://schemas.microsoft.com/office/drawing/2010/main" val="0"/>
@@ -3820,7 +3882,7 @@
         <w:pStyle w:val="af1"/>
         <w:jc w:val="center"/>
       </w:pPr>
-      <w:bookmarkStart w:id="13" w:name="_Ref531779483"/>
+      <w:bookmarkStart w:id="12" w:name="_Ref531779483"/>
       <w:r>
         <w:t xml:space="preserve">Рис. </w:t>
       </w:r>
@@ -3854,7 +3916,7 @@
         </w:rPr>
         <w:fldChar w:fldCharType="end"/>
       </w:r>
-      <w:bookmarkEnd w:id="13"/>
+      <w:bookmarkEnd w:id="12"/>
       <w:r>
         <w:t>. Чистая архитектура (горизонтальное представление слоев)</w:t>
       </w:r>
@@ -3920,7 +3982,7 @@
             <o:lock v:ext="edit" aspectratio="t"/>
           </v:shapetype>
           <v:shape id="_x0000_i1025" type="#_x0000_t75" style="width:468pt;height:246pt">
-            <v:imagedata r:id="rId11" o:title="Архитектура"/>
+            <v:imagedata r:id="rId12" o:title="Архитектура"/>
           </v:shape>
         </w:pict>
       </w:r>
@@ -3930,7 +3992,7 @@
         <w:pStyle w:val="af1"/>
         <w:jc w:val="center"/>
       </w:pPr>
-      <w:bookmarkStart w:id="14" w:name="_Ref531780610"/>
+      <w:bookmarkStart w:id="13" w:name="_Ref531780610"/>
       <w:r>
         <w:t xml:space="preserve">Рис. </w:t>
       </w:r>
@@ -3964,7 +4026,7 @@
         </w:rPr>
         <w:fldChar w:fldCharType="end"/>
       </w:r>
-      <w:bookmarkEnd w:id="14"/>
+      <w:bookmarkEnd w:id="13"/>
       <w:r>
         <w:t>. Чистая архитектура для разработанного приложения.</w:t>
       </w:r>
@@ -3990,12 +4052,12 @@
           <w:numId w:val="11"/>
         </w:numPr>
       </w:pPr>
-      <w:bookmarkStart w:id="15" w:name="_Toc531781188"/>
+      <w:bookmarkStart w:id="14" w:name="_Toc531949417"/>
       <w:r>
         <w:lastRenderedPageBreak/>
         <w:t>Описание компонент</w:t>
       </w:r>
-      <w:bookmarkEnd w:id="15"/>
+      <w:bookmarkEnd w:id="14"/>
     </w:p>
     <w:p>
       <w:pPr>
@@ -4005,7 +4067,7 @@
           <w:numId w:val="11"/>
         </w:numPr>
       </w:pPr>
-      <w:bookmarkStart w:id="16" w:name="_Toc531781189"/>
+      <w:bookmarkStart w:id="15" w:name="_Toc531949418"/>
       <w:r>
         <w:rPr>
           <w:lang w:val="en-US"/>
@@ -4018,7 +4080,7 @@
       <w:r>
         <w:t>сервер</w:t>
       </w:r>
-      <w:bookmarkEnd w:id="16"/>
+      <w:bookmarkEnd w:id="15"/>
     </w:p>
     <w:p>
       <w:pPr>
@@ -4044,11 +4106,11 @@
           <w:numId w:val="11"/>
         </w:numPr>
       </w:pPr>
-      <w:bookmarkStart w:id="17" w:name="_Toc531781190"/>
+      <w:bookmarkStart w:id="16" w:name="_Toc531949419"/>
       <w:r>
         <w:t>Серверная ОС</w:t>
       </w:r>
-      <w:bookmarkEnd w:id="17"/>
+      <w:bookmarkEnd w:id="16"/>
     </w:p>
     <w:p>
       <w:pPr>
@@ -4099,7 +4161,7 @@
           <w:numId w:val="11"/>
         </w:numPr>
       </w:pPr>
-      <w:bookmarkStart w:id="18" w:name="_Toc531781191"/>
+      <w:bookmarkStart w:id="17" w:name="_Toc531949420"/>
       <w:r>
         <w:t xml:space="preserve">БД под управлением </w:t>
       </w:r>
@@ -4109,14 +4171,112 @@
         </w:rPr>
         <w:t>PostgreSQL</w:t>
       </w:r>
-      <w:bookmarkEnd w:id="18"/>
+      <w:bookmarkEnd w:id="17"/>
     </w:p>
     <w:p>
       <w:pPr>
         <w:ind w:firstLine="284"/>
       </w:pPr>
       <w:r>
-        <w:t>Состоит из 4 связанных таблиц: Книга, Персона, Издательство, Сфера применения. Используется схема данных «Звезда».</w:t>
+        <w:t xml:space="preserve">Состоит из 4 связанных таблиц: </w:t>
+      </w:r>
+      <w:r>
+        <w:fldChar w:fldCharType="begin"/>
+      </w:r>
+      <w:r>
+        <w:instrText xml:space="preserve"> REF _Ref531949670 \h </w:instrText>
+      </w:r>
+      <w:r>
+        <w:fldChar w:fldCharType="separate"/>
+      </w:r>
+      <w:r>
+        <w:t>Книга</w:t>
+      </w:r>
+      <w:r>
+        <w:fldChar w:fldCharType="end"/>
+      </w:r>
+      <w:r>
+        <w:t xml:space="preserve">, </w:t>
+      </w:r>
+      <w:r>
+        <w:fldChar w:fldCharType="begin"/>
+      </w:r>
+      <w:r>
+        <w:instrText xml:space="preserve"> REF _Ref531949673 \h </w:instrText>
+      </w:r>
+      <w:r>
+        <w:fldChar w:fldCharType="separate"/>
+      </w:r>
+      <w:r>
+        <w:t>Персона</w:t>
+      </w:r>
+      <w:r>
+        <w:fldChar w:fldCharType="end"/>
+      </w:r>
+      <w:r>
+        <w:t xml:space="preserve">, </w:t>
+      </w:r>
+      <w:r>
+        <w:fldChar w:fldCharType="begin"/>
+      </w:r>
+      <w:r>
+        <w:instrText xml:space="preserve"> REF _Ref531949675 \h </w:instrText>
+      </w:r>
+      <w:r>
+        <w:fldChar w:fldCharType="separate"/>
+      </w:r>
+      <w:r>
+        <w:t>Издательство</w:t>
+      </w:r>
+      <w:r>
+        <w:fldChar w:fldCharType="end"/>
+      </w:r>
+      <w:r>
+        <w:t xml:space="preserve">, </w:t>
+      </w:r>
+      <w:r>
+        <w:fldChar w:fldCharType="begin"/>
+      </w:r>
+      <w:r>
+        <w:instrText xml:space="preserve"> REF _Ref531949678 \h </w:instrText>
+      </w:r>
+      <w:r>
+        <w:fldChar w:fldCharType="separate"/>
+      </w:r>
+      <w:r>
+        <w:t>Технология</w:t>
+      </w:r>
+      <w:r>
+        <w:fldChar w:fldCharType="end"/>
+      </w:r>
+      <w:r>
+        <w:t>. Используется схема данных «Звезда».</w:t>
+      </w:r>
+    </w:p>
+    <w:p>
+      <w:pPr>
+        <w:ind w:firstLine="284"/>
+      </w:pPr>
+      <w:r>
+        <w:t xml:space="preserve">Описание таблиц представлено в </w:t>
+      </w:r>
+      <w:r>
+        <w:fldChar w:fldCharType="begin"/>
+      </w:r>
+      <w:r>
+        <w:instrText xml:space="preserve"> REF _Ref531949436 \h </w:instrText>
+      </w:r>
+      <w:r>
+        <w:fldChar w:fldCharType="separate"/>
+      </w:r>
+      <w:r>
+        <w:t>Приложении</w:t>
+      </w:r>
+      <w:r>
+        <w:t xml:space="preserve"> №1. </w:t>
+      </w:r>
+      <w:r>
+        <w:fldChar w:fldCharType="end"/>
       </w:r>
     </w:p>
     <w:p>
@@ -4127,7 +4287,7 @@
           <w:numId w:val="11"/>
         </w:numPr>
       </w:pPr>
-      <w:bookmarkStart w:id="19" w:name="_Toc531781192"/>
+      <w:bookmarkStart w:id="18" w:name="_Toc531949421"/>
       <w:proofErr w:type="spellStart"/>
       <w:r>
         <w:t>Razor</w:t>
@@ -4136,7 +4296,7 @@
       <w:r>
         <w:t>-представления каждой страницы</w:t>
       </w:r>
-      <w:bookmarkEnd w:id="19"/>
+      <w:bookmarkEnd w:id="18"/>
     </w:p>
     <w:p>
       <w:pPr>
@@ -4154,7 +4314,7 @@
           <w:numId w:val="11"/>
         </w:numPr>
       </w:pPr>
-      <w:bookmarkStart w:id="20" w:name="_Toc531781193"/>
+      <w:bookmarkStart w:id="19" w:name="_Toc531949422"/>
       <w:proofErr w:type="spellStart"/>
       <w:r>
         <w:t>JavaScript</w:t>
@@ -4163,7 +4323,7 @@
       <w:r>
         <w:t xml:space="preserve"> скрипты</w:t>
       </w:r>
-      <w:bookmarkEnd w:id="20"/>
+      <w:bookmarkEnd w:id="19"/>
     </w:p>
     <w:p>
       <w:pPr>
@@ -4181,11 +4341,11 @@
           <w:numId w:val="11"/>
         </w:numPr>
       </w:pPr>
-      <w:bookmarkStart w:id="21" w:name="_Toc531781194"/>
+      <w:bookmarkStart w:id="20" w:name="_Toc531949423"/>
       <w:r>
         <w:t>Файлы стилей CSS</w:t>
       </w:r>
-      <w:bookmarkEnd w:id="21"/>
+      <w:bookmarkEnd w:id="20"/>
     </w:p>
     <w:p>
       <w:pPr>
@@ -4203,11 +4363,11 @@
           <w:numId w:val="11"/>
         </w:numPr>
       </w:pPr>
-      <w:bookmarkStart w:id="22" w:name="_Toc531781195"/>
+      <w:bookmarkStart w:id="21" w:name="_Toc531949424"/>
       <w:r>
         <w:t>Клиентское аппаратное обеспечение</w:t>
       </w:r>
-      <w:bookmarkEnd w:id="22"/>
+      <w:bookmarkEnd w:id="21"/>
     </w:p>
     <w:p>
       <w:pPr>
@@ -4225,11 +4385,11 @@
           <w:numId w:val="11"/>
         </w:numPr>
       </w:pPr>
-      <w:bookmarkStart w:id="23" w:name="_Toc531781196"/>
+      <w:bookmarkStart w:id="22" w:name="_Toc531949425"/>
       <w:r>
         <w:t>Браузер</w:t>
       </w:r>
-      <w:bookmarkEnd w:id="23"/>
+      <w:bookmarkEnd w:id="22"/>
     </w:p>
     <w:p>
       <w:pPr>
@@ -4268,12 +4428,12 @@
           <w:numId w:val="11"/>
         </w:numPr>
       </w:pPr>
-      <w:bookmarkStart w:id="24" w:name="_Toc531781197"/>
+      <w:bookmarkStart w:id="23" w:name="_Toc531949426"/>
       <w:r>
         <w:lastRenderedPageBreak/>
         <w:t>Описание ролей участников функционирования БД</w:t>
       </w:r>
-      <w:bookmarkEnd w:id="24"/>
+      <w:bookmarkEnd w:id="23"/>
     </w:p>
     <w:p>
       <w:pPr>
@@ -4283,11 +4443,11 @@
           <w:numId w:val="11"/>
         </w:numPr>
       </w:pPr>
-      <w:bookmarkStart w:id="25" w:name="_Toc531781198"/>
+      <w:bookmarkStart w:id="24" w:name="_Toc531949427"/>
       <w:r>
         <w:t>Администратор БД</w:t>
       </w:r>
-      <w:bookmarkEnd w:id="25"/>
+      <w:bookmarkEnd w:id="24"/>
     </w:p>
     <w:p>
       <w:r>
@@ -4317,11 +4477,11 @@
           <w:numId w:val="11"/>
         </w:numPr>
       </w:pPr>
-      <w:bookmarkStart w:id="26" w:name="_Toc531781199"/>
+      <w:bookmarkStart w:id="25" w:name="_Toc531949428"/>
       <w:r>
         <w:t>Оператор БД</w:t>
       </w:r>
-      <w:bookmarkEnd w:id="26"/>
+      <w:bookmarkEnd w:id="25"/>
     </w:p>
     <w:p>
       <w:r>
@@ -4336,11 +4496,11 @@
           <w:numId w:val="11"/>
         </w:numPr>
       </w:pPr>
-      <w:bookmarkStart w:id="27" w:name="_Toc531781200"/>
+      <w:bookmarkStart w:id="26" w:name="_Toc531949429"/>
       <w:r>
         <w:t>Пользователь БД</w:t>
       </w:r>
-      <w:bookmarkEnd w:id="27"/>
+      <w:bookmarkEnd w:id="26"/>
     </w:p>
     <w:p>
       <w:r>
@@ -4358,12 +4518,12 @@
           <w:numId w:val="11"/>
         </w:numPr>
       </w:pPr>
-      <w:bookmarkStart w:id="28" w:name="_Toc531781201"/>
+      <w:bookmarkStart w:id="27" w:name="_Toc531949430"/>
       <w:r>
         <w:lastRenderedPageBreak/>
         <w:t>Описание применения</w:t>
       </w:r>
-      <w:bookmarkEnd w:id="28"/>
+      <w:bookmarkEnd w:id="27"/>
     </w:p>
     <w:p>
       <w:pPr>
@@ -4373,11 +4533,11 @@
           <w:numId w:val="11"/>
         </w:numPr>
       </w:pPr>
-      <w:bookmarkStart w:id="29" w:name="_Toc531781202"/>
+      <w:bookmarkStart w:id="28" w:name="_Toc531949431"/>
       <w:r>
         <w:t>Описание технологического процесса обработки данных</w:t>
       </w:r>
-      <w:bookmarkEnd w:id="29"/>
+      <w:bookmarkEnd w:id="28"/>
     </w:p>
     <w:p>
       <w:r>
@@ -4397,11 +4557,11 @@
           <w:numId w:val="11"/>
         </w:numPr>
       </w:pPr>
-      <w:bookmarkStart w:id="30" w:name="_Toc531781203"/>
+      <w:bookmarkStart w:id="29" w:name="_Toc531949432"/>
       <w:r>
         <w:t>Условия применения</w:t>
       </w:r>
-      <w:bookmarkEnd w:id="30"/>
+      <w:bookmarkEnd w:id="29"/>
     </w:p>
     <w:p>
       <w:r>
@@ -4489,7 +4649,7 @@
           <w:numId w:val="11"/>
         </w:numPr>
       </w:pPr>
-      <w:bookmarkStart w:id="31" w:name="_Toc531781204"/>
+      <w:bookmarkStart w:id="30" w:name="_Toc531949433"/>
       <w:r>
         <w:lastRenderedPageBreak/>
         <w:t>Документация</w:t>
@@ -4497,10 +4657,10 @@
       <w:r>
         <w:t xml:space="preserve"> приложения</w:t>
       </w:r>
-      <w:bookmarkEnd w:id="31"/>
-    </w:p>
-    <w:p>
-      <w:hyperlink r:id="rId12" w:history="1">
+      <w:bookmarkEnd w:id="30"/>
+    </w:p>
+    <w:p>
+      <w:hyperlink r:id="rId13" w:history="1">
         <w:r>
           <w:rPr>
             <w:rStyle w:val="af"/>
@@ -4510,7 +4670,7 @@
       </w:hyperlink>
     </w:p>
     <w:p>
-      <w:hyperlink r:id="rId13" w:history="1">
+      <w:hyperlink r:id="rId14" w:history="1">
         <w:r>
           <w:rPr>
             <w:rStyle w:val="af"/>
@@ -4520,7 +4680,7 @@
       </w:hyperlink>
     </w:p>
     <w:p>
-      <w:hyperlink r:id="rId14" w:history="1">
+      <w:hyperlink r:id="rId15" w:history="1">
         <w:r>
           <w:rPr>
             <w:rStyle w:val="af"/>
@@ -4530,7 +4690,7 @@
       </w:hyperlink>
     </w:p>
     <w:p>
-      <w:hyperlink r:id="rId15" w:history="1">
+      <w:hyperlink r:id="rId16" w:history="1">
         <w:r>
           <w:rPr>
             <w:rStyle w:val="af"/>
@@ -4540,7 +4700,7 @@
       </w:hyperlink>
     </w:p>
     <w:p>
-      <w:hyperlink r:id="rId16" w:history="1">
+      <w:hyperlink r:id="rId17" w:history="1">
         <w:r>
           <w:rPr>
             <w:rStyle w:val="af"/>
@@ -4550,7 +4710,7 @@
       </w:hyperlink>
     </w:p>
     <w:p>
-      <w:hyperlink r:id="rId17" w:history="1">
+      <w:hyperlink r:id="rId18" w:history="1">
         <w:r>
           <w:rPr>
             <w:rStyle w:val="af"/>
@@ -4560,7 +4720,7 @@
       </w:hyperlink>
     </w:p>
     <w:p>
-      <w:hyperlink r:id="rId18" w:history="1">
+      <w:hyperlink r:id="rId19" w:history="1">
         <w:r>
           <w:rPr>
             <w:rStyle w:val="af"/>
@@ -4579,12 +4739,12 @@
       <w:pPr>
         <w:pStyle w:val="2"/>
       </w:pPr>
-      <w:bookmarkStart w:id="32" w:name="_Toc531781205"/>
+      <w:bookmarkStart w:id="31" w:name="_Toc531949434"/>
       <w:r>
         <w:lastRenderedPageBreak/>
         <w:t>Лист изменений</w:t>
       </w:r>
-      <w:bookmarkEnd w:id="32"/>
+      <w:bookmarkEnd w:id="31"/>
     </w:p>
     <w:tbl>
       <w:tblPr>
@@ -4702,7 +4862,10 @@
               <w:jc w:val="center"/>
             </w:pPr>
             <w:r>
-              <w:t>20.11.2018</w:t>
+              <w:t>05.12</w:t>
+            </w:r>
+            <w:r>
+              <w:t>.2018</w:t>
             </w:r>
           </w:p>
         </w:tc>
@@ -4749,6 +4912,93 @@
           </w:p>
         </w:tc>
       </w:tr>
+      <w:tr>
+        <w:trPr>
+          <w:trHeight w:val="397"/>
+        </w:trPr>
+        <w:tc>
+          <w:tcPr>
+            <w:tcW w:w="562" w:type="dxa"/>
+            <w:vAlign w:val="center"/>
+          </w:tcPr>
+          <w:p>
+            <w:pPr>
+              <w:jc w:val="center"/>
+            </w:pPr>
+            <w:r>
+              <w:t>2</w:t>
+            </w:r>
+          </w:p>
+        </w:tc>
+        <w:tc>
+          <w:tcPr>
+            <w:tcW w:w="2977" w:type="dxa"/>
+            <w:vAlign w:val="center"/>
+          </w:tcPr>
+          <w:p>
+            <w:pPr>
+              <w:jc w:val="center"/>
+            </w:pPr>
+            <w:r>
+              <w:t>0</w:t>
+            </w:r>
+            <w:r>
+              <w:t>7.</w:t>
+            </w:r>
+            <w:r>
+              <w:t>12.2018</w:t>
+            </w:r>
+          </w:p>
+        </w:tc>
+        <w:tc>
+          <w:tcPr>
+            <w:tcW w:w="1559" w:type="dxa"/>
+            <w:vAlign w:val="center"/>
+          </w:tcPr>
+          <w:p>
+            <w:pPr>
+              <w:jc w:val="center"/>
+            </w:pPr>
+            <w:r>
+              <w:t>5.3</w:t>
+            </w:r>
+          </w:p>
+        </w:tc>
+        <w:tc>
+          <w:tcPr>
+            <w:tcW w:w="1843" w:type="dxa"/>
+            <w:vAlign w:val="center"/>
+          </w:tcPr>
+          <w:p>
+            <w:pPr>
+              <w:jc w:val="center"/>
+            </w:pPr>
+            <w:r>
+              <w:t>Обновление</w:t>
+            </w:r>
+          </w:p>
+        </w:tc>
+        <w:tc>
+          <w:tcPr>
+            <w:tcW w:w="2404" w:type="dxa"/>
+            <w:vAlign w:val="center"/>
+          </w:tcPr>
+          <w:p>
+            <w:pPr>
+              <w:jc w:val="center"/>
+            </w:pPr>
+            <w:r>
+              <w:t>1.</w:t>
+            </w:r>
+            <w:r>
+              <w:t>2</w:t>
+            </w:r>
+            <w:r>
+              <w:t>.0</w:t>
+            </w:r>
+          </w:p>
+        </w:tc>
+      </w:tr>
     </w:tbl>
     <w:p>
       <w:pPr>
@@ -4757,10 +5007,2346 @@
         </w:rPr>
       </w:pPr>
     </w:p>
+    <w:p>
+      <w:pPr>
+        <w:rPr>
+          <w:lang w:val="en-US"/>
+        </w:rPr>
+      </w:pPr>
+      <w:r>
+        <w:rPr>
+          <w:lang w:val="en-US"/>
+        </w:rPr>
+        <w:br w:type="page"/>
+      </w:r>
+      <w:bookmarkStart w:id="32" w:name="_GoBack"/>
+      <w:bookmarkEnd w:id="32"/>
+    </w:p>
+    <w:p>
+      <w:pPr>
+        <w:pStyle w:val="2"/>
+        <w:rPr>
+          <w:lang w:val="en-US"/>
+        </w:rPr>
+      </w:pPr>
+      <w:bookmarkStart w:id="33" w:name="_Toc531949435"/>
+      <w:bookmarkStart w:id="34" w:name="_Ref531949436"/>
+      <w:r>
+        <w:lastRenderedPageBreak/>
+        <w:t>Приложение</w:t>
+      </w:r>
+      <w:r>
+        <w:rPr>
+          <w:lang w:val="en-US"/>
+        </w:rPr>
+        <w:t xml:space="preserve"> №1. </w:t>
+      </w:r>
+      <w:r>
+        <w:t>Описание</w:t>
+      </w:r>
+      <w:r>
+        <w:rPr>
+          <w:lang w:val="en-US"/>
+        </w:rPr>
+        <w:t xml:space="preserve"> </w:t>
+      </w:r>
+      <w:r>
+        <w:t>таблиц</w:t>
+      </w:r>
+      <w:r>
+        <w:rPr>
+          <w:lang w:val="en-US"/>
+        </w:rPr>
+        <w:t xml:space="preserve"> </w:t>
+      </w:r>
+      <w:r>
+        <w:t>в</w:t>
+      </w:r>
+      <w:r>
+        <w:rPr>
+          <w:lang w:val="en-US"/>
+        </w:rPr>
+        <w:t xml:space="preserve"> </w:t>
+      </w:r>
+      <w:r>
+        <w:t>БД</w:t>
+      </w:r>
+      <w:bookmarkEnd w:id="33"/>
+      <w:bookmarkEnd w:id="34"/>
+    </w:p>
+    <w:p>
+      <w:pPr>
+        <w:pStyle w:val="af1"/>
+        <w:keepNext/>
+        <w:rPr>
+          <w:sz w:val="24"/>
+        </w:rPr>
+      </w:pPr>
+      <w:r>
+        <w:rPr>
+          <w:sz w:val="24"/>
+        </w:rPr>
+        <w:t>Таблица</w:t>
+      </w:r>
+      <w:r>
+        <w:rPr>
+          <w:sz w:val="24"/>
+          <w:lang w:val="en-US"/>
+        </w:rPr>
+        <w:t xml:space="preserve"> </w:t>
+      </w:r>
+      <w:r>
+        <w:rPr>
+          <w:sz w:val="24"/>
+        </w:rPr>
+        <w:fldChar w:fldCharType="begin"/>
+      </w:r>
+      <w:r>
+        <w:rPr>
+          <w:sz w:val="24"/>
+          <w:lang w:val="en-US"/>
+        </w:rPr>
+        <w:instrText xml:space="preserve"> SEQ </w:instrText>
+      </w:r>
+      <w:r>
+        <w:rPr>
+          <w:sz w:val="24"/>
+        </w:rPr>
+        <w:instrText>Таблица</w:instrText>
+      </w:r>
+      <w:r>
+        <w:rPr>
+          <w:sz w:val="24"/>
+          <w:lang w:val="en-US"/>
+        </w:rPr>
+        <w:instrText xml:space="preserve"> \* ARABIC </w:instrText>
+      </w:r>
+      <w:r>
+        <w:rPr>
+          <w:sz w:val="24"/>
+        </w:rPr>
+        <w:fldChar w:fldCharType="separate"/>
+      </w:r>
+      <w:r>
+        <w:rPr>
+          <w:noProof/>
+          <w:sz w:val="24"/>
+          <w:lang w:val="en-US"/>
+        </w:rPr>
+        <w:t>1</w:t>
+      </w:r>
+      <w:r>
+        <w:rPr>
+          <w:sz w:val="24"/>
+        </w:rPr>
+        <w:fldChar w:fldCharType="end"/>
+      </w:r>
+      <w:r>
+        <w:rPr>
+          <w:sz w:val="24"/>
+          <w:lang w:val="en-US"/>
+        </w:rPr>
+        <w:t xml:space="preserve">. </w:t>
+      </w:r>
+      <w:bookmarkStart w:id="35" w:name="_Ref531949670"/>
+      <w:r>
+        <w:rPr>
+          <w:sz w:val="24"/>
+        </w:rPr>
+        <w:t>Книга</w:t>
+      </w:r>
+      <w:bookmarkEnd w:id="35"/>
+    </w:p>
+    <w:tbl>
+      <w:tblPr>
+        <w:tblStyle w:val="af2"/>
+        <w:tblW w:w="0" w:type="auto"/>
+        <w:tblLook w:val="04A0" w:firstRow="1" w:lastRow="0" w:firstColumn="1" w:lastColumn="0" w:noHBand="0" w:noVBand="1"/>
+      </w:tblPr>
+      <w:tblGrid>
+        <w:gridCol w:w="2263"/>
+        <w:gridCol w:w="1134"/>
+        <w:gridCol w:w="5947"/>
+      </w:tblGrid>
+      <w:tr>
+        <w:trPr>
+          <w:trHeight w:val="397"/>
+        </w:trPr>
+        <w:tc>
+          <w:tcPr>
+            <w:tcW w:w="2263" w:type="dxa"/>
+          </w:tcPr>
+          <w:p>
+            <w:pPr>
+              <w:rPr>
+                <w:lang w:val="en-US"/>
+              </w:rPr>
+            </w:pPr>
+            <w:r>
+              <w:t>Имя</w:t>
+            </w:r>
+            <w:r>
+              <w:rPr>
+                <w:lang w:val="en-US"/>
+              </w:rPr>
+              <w:t xml:space="preserve"> </w:t>
+            </w:r>
+            <w:r>
+              <w:t>поля</w:t>
+            </w:r>
+          </w:p>
+        </w:tc>
+        <w:tc>
+          <w:tcPr>
+            <w:tcW w:w="1134" w:type="dxa"/>
+          </w:tcPr>
+          <w:p>
+            <w:pPr>
+              <w:rPr>
+                <w:lang w:val="en-US"/>
+              </w:rPr>
+            </w:pPr>
+            <w:r>
+              <w:t>Формат</w:t>
+            </w:r>
+          </w:p>
+        </w:tc>
+        <w:tc>
+          <w:tcPr>
+            <w:tcW w:w="5947" w:type="dxa"/>
+          </w:tcPr>
+          <w:p>
+            <w:pPr>
+              <w:rPr>
+                <w:lang w:val="en-US"/>
+              </w:rPr>
+            </w:pPr>
+            <w:r>
+              <w:t>Описание</w:t>
+            </w:r>
+          </w:p>
+        </w:tc>
+      </w:tr>
+      <w:tr>
+        <w:trPr>
+          <w:trHeight w:val="397"/>
+        </w:trPr>
+        <w:tc>
+          <w:tcPr>
+            <w:tcW w:w="2263" w:type="dxa"/>
+          </w:tcPr>
+          <w:p>
+            <w:pPr>
+              <w:rPr>
+                <w:lang w:val="en-US"/>
+              </w:rPr>
+            </w:pPr>
+            <w:proofErr w:type="spellStart"/>
+            <w:r>
+              <w:rPr>
+                <w:lang w:val="en-US"/>
+              </w:rPr>
+              <w:t>ID_Book</w:t>
+            </w:r>
+            <w:proofErr w:type="spellEnd"/>
+          </w:p>
+        </w:tc>
+        <w:tc>
+          <w:tcPr>
+            <w:tcW w:w="1134" w:type="dxa"/>
+          </w:tcPr>
+          <w:p>
+            <w:pPr>
+              <w:rPr>
+                <w:lang w:val="en-US"/>
+              </w:rPr>
+            </w:pPr>
+            <w:proofErr w:type="spellStart"/>
+            <w:r>
+              <w:rPr>
+                <w:lang w:val="en-US"/>
+              </w:rPr>
+              <w:t>Int</w:t>
+            </w:r>
+            <w:proofErr w:type="spellEnd"/>
+            <w:r>
+              <w:rPr>
+                <w:lang w:val="en-US"/>
+              </w:rPr>
+              <w:t xml:space="preserve"> </w:t>
+            </w:r>
+          </w:p>
+        </w:tc>
+        <w:tc>
+          <w:tcPr>
+            <w:tcW w:w="5947" w:type="dxa"/>
+          </w:tcPr>
+          <w:p>
+            <w:pPr>
+              <w:rPr>
+                <w:lang w:val="en-US"/>
+              </w:rPr>
+            </w:pPr>
+            <w:r>
+              <w:t>Без</w:t>
+            </w:r>
+            <w:r>
+              <w:rPr>
+                <w:lang w:val="en-US"/>
+              </w:rPr>
+              <w:t xml:space="preserve"> </w:t>
+            </w:r>
+            <w:r>
+              <w:t>повторений</w:t>
+            </w:r>
+            <w:r>
+              <w:rPr>
+                <w:lang w:val="en-US"/>
+              </w:rPr>
+              <w:t>; min=0, max=100000</w:t>
+            </w:r>
+          </w:p>
+        </w:tc>
+      </w:tr>
+      <w:tr>
+        <w:trPr>
+          <w:trHeight w:val="397"/>
+        </w:trPr>
+        <w:tc>
+          <w:tcPr>
+            <w:tcW w:w="2263" w:type="dxa"/>
+          </w:tcPr>
+          <w:p>
+            <w:pPr>
+              <w:rPr>
+                <w:lang w:val="en-US"/>
+              </w:rPr>
+            </w:pPr>
+            <w:r>
+              <w:rPr>
+                <w:lang w:val="en-US"/>
+              </w:rPr>
+              <w:t>Title</w:t>
+            </w:r>
+          </w:p>
+        </w:tc>
+        <w:tc>
+          <w:tcPr>
+            <w:tcW w:w="1134" w:type="dxa"/>
+          </w:tcPr>
+          <w:p>
+            <w:pPr>
+              <w:rPr>
+                <w:lang w:val="en-US"/>
+              </w:rPr>
+            </w:pPr>
+            <w:r>
+              <w:rPr>
+                <w:lang w:val="en-US"/>
+              </w:rPr>
+              <w:t xml:space="preserve">Char </w:t>
+            </w:r>
+          </w:p>
+        </w:tc>
+        <w:tc>
+          <w:tcPr>
+            <w:tcW w:w="5947" w:type="dxa"/>
+          </w:tcPr>
+          <w:p>
+            <w:r>
+              <w:t xml:space="preserve">Наименование </w:t>
+            </w:r>
+          </w:p>
+        </w:tc>
+      </w:tr>
+      <w:tr>
+        <w:trPr>
+          <w:trHeight w:val="397"/>
+        </w:trPr>
+        <w:tc>
+          <w:tcPr>
+            <w:tcW w:w="2263" w:type="dxa"/>
+          </w:tcPr>
+          <w:p>
+            <w:proofErr w:type="spellStart"/>
+            <w:r>
+              <w:t>ID_Author</w:t>
+            </w:r>
+            <w:proofErr w:type="spellEnd"/>
+          </w:p>
+        </w:tc>
+        <w:tc>
+          <w:tcPr>
+            <w:tcW w:w="1134" w:type="dxa"/>
+          </w:tcPr>
+          <w:p>
+            <w:proofErr w:type="spellStart"/>
+            <w:r>
+              <w:t>Int</w:t>
+            </w:r>
+            <w:proofErr w:type="spellEnd"/>
+            <w:r>
+              <w:t xml:space="preserve"> </w:t>
+            </w:r>
+          </w:p>
+        </w:tc>
+        <w:tc>
+          <w:tcPr>
+            <w:tcW w:w="5947" w:type="dxa"/>
+          </w:tcPr>
+          <w:p>
+            <w:r>
+              <w:t xml:space="preserve">Без повторений; </w:t>
+            </w:r>
+            <w:proofErr w:type="spellStart"/>
+            <w:r>
+              <w:t>min</w:t>
+            </w:r>
+            <w:proofErr w:type="spellEnd"/>
+            <w:r>
+              <w:t xml:space="preserve">=0, </w:t>
+            </w:r>
+            <w:proofErr w:type="spellStart"/>
+            <w:r>
+              <w:t>max</w:t>
+            </w:r>
+            <w:proofErr w:type="spellEnd"/>
+            <w:r>
+              <w:t>=100000</w:t>
+            </w:r>
+          </w:p>
+        </w:tc>
+      </w:tr>
+      <w:tr>
+        <w:trPr>
+          <w:trHeight w:val="397"/>
+        </w:trPr>
+        <w:tc>
+          <w:tcPr>
+            <w:tcW w:w="2263" w:type="dxa"/>
+          </w:tcPr>
+          <w:p>
+            <w:proofErr w:type="spellStart"/>
+            <w:r>
+              <w:t>ID_Technology</w:t>
+            </w:r>
+            <w:proofErr w:type="spellEnd"/>
+          </w:p>
+        </w:tc>
+        <w:tc>
+          <w:tcPr>
+            <w:tcW w:w="1134" w:type="dxa"/>
+          </w:tcPr>
+          <w:p>
+            <w:proofErr w:type="spellStart"/>
+            <w:r>
+              <w:t>Int</w:t>
+            </w:r>
+            <w:proofErr w:type="spellEnd"/>
+            <w:r>
+              <w:t xml:space="preserve"> </w:t>
+            </w:r>
+          </w:p>
+        </w:tc>
+        <w:tc>
+          <w:tcPr>
+            <w:tcW w:w="5947" w:type="dxa"/>
+          </w:tcPr>
+          <w:p>
+            <w:r>
+              <w:t xml:space="preserve">Без повторений; </w:t>
+            </w:r>
+            <w:proofErr w:type="spellStart"/>
+            <w:r>
+              <w:t>min</w:t>
+            </w:r>
+            <w:proofErr w:type="spellEnd"/>
+            <w:r>
+              <w:t xml:space="preserve">=0, </w:t>
+            </w:r>
+            <w:proofErr w:type="spellStart"/>
+            <w:r>
+              <w:t>max</w:t>
+            </w:r>
+            <w:proofErr w:type="spellEnd"/>
+            <w:r>
+              <w:t>=100000</w:t>
+            </w:r>
+          </w:p>
+        </w:tc>
+      </w:tr>
+      <w:tr>
+        <w:trPr>
+          <w:trHeight w:val="397"/>
+        </w:trPr>
+        <w:tc>
+          <w:tcPr>
+            <w:tcW w:w="2263" w:type="dxa"/>
+          </w:tcPr>
+          <w:p>
+            <w:proofErr w:type="spellStart"/>
+            <w:r>
+              <w:t>ID_Publishing</w:t>
+            </w:r>
+            <w:proofErr w:type="spellEnd"/>
+          </w:p>
+        </w:tc>
+        <w:tc>
+          <w:tcPr>
+            <w:tcW w:w="1134" w:type="dxa"/>
+          </w:tcPr>
+          <w:p>
+            <w:proofErr w:type="spellStart"/>
+            <w:r>
+              <w:t>Int</w:t>
+            </w:r>
+            <w:proofErr w:type="spellEnd"/>
+            <w:r>
+              <w:t xml:space="preserve"> </w:t>
+            </w:r>
+          </w:p>
+        </w:tc>
+        <w:tc>
+          <w:tcPr>
+            <w:tcW w:w="5947" w:type="dxa"/>
+          </w:tcPr>
+          <w:p>
+            <w:r>
+              <w:t xml:space="preserve">Без повторений; </w:t>
+            </w:r>
+            <w:proofErr w:type="spellStart"/>
+            <w:r>
+              <w:t>min</w:t>
+            </w:r>
+            <w:proofErr w:type="spellEnd"/>
+            <w:r>
+              <w:t xml:space="preserve">=0, </w:t>
+            </w:r>
+            <w:proofErr w:type="spellStart"/>
+            <w:r>
+              <w:t>max</w:t>
+            </w:r>
+            <w:proofErr w:type="spellEnd"/>
+            <w:r>
+              <w:t>=100000</w:t>
+            </w:r>
+          </w:p>
+        </w:tc>
+      </w:tr>
+      <w:tr>
+        <w:trPr>
+          <w:trHeight w:val="397"/>
+        </w:trPr>
+        <w:tc>
+          <w:tcPr>
+            <w:tcW w:w="2263" w:type="dxa"/>
+          </w:tcPr>
+          <w:p>
+            <w:proofErr w:type="spellStart"/>
+            <w:r>
+              <w:t>Cover</w:t>
+            </w:r>
+            <w:proofErr w:type="spellEnd"/>
+            <w:r>
+              <w:t xml:space="preserve"> </w:t>
+            </w:r>
+            <w:proofErr w:type="spellStart"/>
+            <w:r>
+              <w:t>type</w:t>
+            </w:r>
+            <w:proofErr w:type="spellEnd"/>
+          </w:p>
+        </w:tc>
+        <w:tc>
+          <w:tcPr>
+            <w:tcW w:w="1134" w:type="dxa"/>
+          </w:tcPr>
+          <w:p>
+            <w:proofErr w:type="spellStart"/>
+            <w:r>
+              <w:t>Char</w:t>
+            </w:r>
+            <w:proofErr w:type="spellEnd"/>
+          </w:p>
+        </w:tc>
+        <w:tc>
+          <w:tcPr>
+            <w:tcW w:w="5947" w:type="dxa"/>
+          </w:tcPr>
+          <w:p>
+            <w:r>
+              <w:t>Тип обложки</w:t>
+            </w:r>
+          </w:p>
+        </w:tc>
+      </w:tr>
+      <w:tr>
+        <w:trPr>
+          <w:trHeight w:val="397"/>
+        </w:trPr>
+        <w:tc>
+          <w:tcPr>
+            <w:tcW w:w="2263" w:type="dxa"/>
+          </w:tcPr>
+          <w:p>
+            <w:proofErr w:type="spellStart"/>
+            <w:r>
+              <w:t>Number</w:t>
+            </w:r>
+            <w:proofErr w:type="spellEnd"/>
+            <w:r>
+              <w:t xml:space="preserve"> </w:t>
+            </w:r>
+            <w:proofErr w:type="spellStart"/>
+            <w:r>
+              <w:t>of</w:t>
+            </w:r>
+            <w:proofErr w:type="spellEnd"/>
+            <w:r>
+              <w:t xml:space="preserve"> </w:t>
+            </w:r>
+            <w:proofErr w:type="spellStart"/>
+            <w:r>
+              <w:t>pages</w:t>
+            </w:r>
+            <w:proofErr w:type="spellEnd"/>
+          </w:p>
+        </w:tc>
+        <w:tc>
+          <w:tcPr>
+            <w:tcW w:w="1134" w:type="dxa"/>
+          </w:tcPr>
+          <w:p>
+            <w:proofErr w:type="spellStart"/>
+            <w:r>
+              <w:t>Int</w:t>
+            </w:r>
+            <w:proofErr w:type="spellEnd"/>
+            <w:r>
+              <w:t xml:space="preserve"> </w:t>
+            </w:r>
+          </w:p>
+        </w:tc>
+        <w:tc>
+          <w:tcPr>
+            <w:tcW w:w="5947" w:type="dxa"/>
+          </w:tcPr>
+          <w:p>
+            <w:r>
+              <w:t>Количество страниц</w:t>
+            </w:r>
+          </w:p>
+        </w:tc>
+      </w:tr>
+      <w:tr>
+        <w:trPr>
+          <w:trHeight w:val="397"/>
+        </w:trPr>
+        <w:tc>
+          <w:tcPr>
+            <w:tcW w:w="2263" w:type="dxa"/>
+          </w:tcPr>
+          <w:p>
+            <w:proofErr w:type="spellStart"/>
+            <w:r>
+              <w:t>Format</w:t>
+            </w:r>
+            <w:proofErr w:type="spellEnd"/>
+          </w:p>
+        </w:tc>
+        <w:tc>
+          <w:tcPr>
+            <w:tcW w:w="1134" w:type="dxa"/>
+          </w:tcPr>
+          <w:p>
+            <w:proofErr w:type="spellStart"/>
+            <w:r>
+              <w:t>Char</w:t>
+            </w:r>
+            <w:proofErr w:type="spellEnd"/>
+          </w:p>
+        </w:tc>
+        <w:tc>
+          <w:tcPr>
+            <w:tcW w:w="5947" w:type="dxa"/>
+          </w:tcPr>
+          <w:p>
+            <w:r>
+              <w:t>Формат книги</w:t>
+            </w:r>
+          </w:p>
+        </w:tc>
+      </w:tr>
+      <w:tr>
+        <w:trPr>
+          <w:trHeight w:val="397"/>
+        </w:trPr>
+        <w:tc>
+          <w:tcPr>
+            <w:tcW w:w="2263" w:type="dxa"/>
+          </w:tcPr>
+          <w:p>
+            <w:proofErr w:type="spellStart"/>
+            <w:r>
+              <w:t>Cost</w:t>
+            </w:r>
+            <w:proofErr w:type="spellEnd"/>
+          </w:p>
+        </w:tc>
+        <w:tc>
+          <w:tcPr>
+            <w:tcW w:w="1134" w:type="dxa"/>
+          </w:tcPr>
+          <w:p>
+            <w:proofErr w:type="spellStart"/>
+            <w:r>
+              <w:t>Int</w:t>
+            </w:r>
+            <w:proofErr w:type="spellEnd"/>
+            <w:r>
+              <w:t xml:space="preserve"> </w:t>
+            </w:r>
+          </w:p>
+        </w:tc>
+        <w:tc>
+          <w:tcPr>
+            <w:tcW w:w="5947" w:type="dxa"/>
+          </w:tcPr>
+          <w:p>
+            <w:r>
+              <w:t>Стоимость</w:t>
+            </w:r>
+          </w:p>
+        </w:tc>
+      </w:tr>
+      <w:tr>
+        <w:trPr>
+          <w:trHeight w:val="397"/>
+        </w:trPr>
+        <w:tc>
+          <w:tcPr>
+            <w:tcW w:w="2263" w:type="dxa"/>
+          </w:tcPr>
+          <w:p>
+            <w:proofErr w:type="spellStart"/>
+            <w:r>
+              <w:t>Annotation</w:t>
+            </w:r>
+            <w:proofErr w:type="spellEnd"/>
+          </w:p>
+        </w:tc>
+        <w:tc>
+          <w:tcPr>
+            <w:tcW w:w="1134" w:type="dxa"/>
+          </w:tcPr>
+          <w:p>
+            <w:proofErr w:type="spellStart"/>
+            <w:r>
+              <w:t>Long</w:t>
+            </w:r>
+            <w:proofErr w:type="spellEnd"/>
+            <w:r>
+              <w:t xml:space="preserve"> </w:t>
+            </w:r>
+            <w:proofErr w:type="spellStart"/>
+            <w:r>
+              <w:t>char</w:t>
+            </w:r>
+            <w:proofErr w:type="spellEnd"/>
+            <w:r>
+              <w:t xml:space="preserve"> </w:t>
+            </w:r>
+          </w:p>
+        </w:tc>
+        <w:tc>
+          <w:tcPr>
+            <w:tcW w:w="5947" w:type="dxa"/>
+          </w:tcPr>
+          <w:p>
+            <w:r>
+              <w:t xml:space="preserve">Аннотация </w:t>
+            </w:r>
+          </w:p>
+        </w:tc>
+      </w:tr>
+      <w:tr>
+        <w:trPr>
+          <w:trHeight w:val="397"/>
+        </w:trPr>
+        <w:tc>
+          <w:tcPr>
+            <w:tcW w:w="2263" w:type="dxa"/>
+          </w:tcPr>
+          <w:p>
+            <w:proofErr w:type="spellStart"/>
+            <w:r>
+              <w:t>Year</w:t>
+            </w:r>
+            <w:proofErr w:type="spellEnd"/>
+            <w:r>
+              <w:t xml:space="preserve"> </w:t>
+            </w:r>
+            <w:proofErr w:type="spellStart"/>
+            <w:r>
+              <w:t>of</w:t>
+            </w:r>
+            <w:proofErr w:type="spellEnd"/>
+            <w:r>
+              <w:t xml:space="preserve"> </w:t>
+            </w:r>
+            <w:proofErr w:type="spellStart"/>
+            <w:r>
+              <w:t>publishing</w:t>
+            </w:r>
+            <w:proofErr w:type="spellEnd"/>
+          </w:p>
+        </w:tc>
+        <w:tc>
+          <w:tcPr>
+            <w:tcW w:w="1134" w:type="dxa"/>
+          </w:tcPr>
+          <w:p>
+            <w:proofErr w:type="spellStart"/>
+            <w:r>
+              <w:t>date</w:t>
+            </w:r>
+            <w:proofErr w:type="spellEnd"/>
+          </w:p>
+        </w:tc>
+        <w:tc>
+          <w:tcPr>
+            <w:tcW w:w="5947" w:type="dxa"/>
+          </w:tcPr>
+          <w:p>
+            <w:r>
+              <w:t xml:space="preserve">Дата выхода в формате: </w:t>
+            </w:r>
+            <w:proofErr w:type="spellStart"/>
+            <w:r>
+              <w:t>ddmmyyyy</w:t>
+            </w:r>
+            <w:proofErr w:type="spellEnd"/>
+            <w:r>
+              <w:t xml:space="preserve">; </w:t>
+            </w:r>
+            <w:proofErr w:type="spellStart"/>
+            <w:r>
+              <w:t>min</w:t>
+            </w:r>
+            <w:proofErr w:type="spellEnd"/>
+            <w:r>
+              <w:t xml:space="preserve">=01.12.1950; </w:t>
+            </w:r>
+            <w:proofErr w:type="spellStart"/>
+            <w:r>
+              <w:t>max</w:t>
+            </w:r>
+            <w:proofErr w:type="spellEnd"/>
+            <w:r>
+              <w:t>=20.12.2018</w:t>
+            </w:r>
+          </w:p>
+        </w:tc>
+      </w:tr>
+      <w:tr>
+        <w:trPr>
+          <w:trHeight w:val="397"/>
+        </w:trPr>
+        <w:tc>
+          <w:tcPr>
+            <w:tcW w:w="2263" w:type="dxa"/>
+          </w:tcPr>
+          <w:p>
+            <w:proofErr w:type="spellStart"/>
+            <w:r>
+              <w:t>Year</w:t>
+            </w:r>
+            <w:proofErr w:type="spellEnd"/>
+            <w:r>
+              <w:t xml:space="preserve"> </w:t>
+            </w:r>
+            <w:proofErr w:type="spellStart"/>
+            <w:r>
+              <w:t>of</w:t>
+            </w:r>
+            <w:proofErr w:type="spellEnd"/>
+            <w:r>
+              <w:t xml:space="preserve"> </w:t>
+            </w:r>
+            <w:proofErr w:type="spellStart"/>
+            <w:r>
+              <w:t>writing</w:t>
+            </w:r>
+            <w:proofErr w:type="spellEnd"/>
+          </w:p>
+        </w:tc>
+        <w:tc>
+          <w:tcPr>
+            <w:tcW w:w="1134" w:type="dxa"/>
+          </w:tcPr>
+          <w:p>
+            <w:proofErr w:type="spellStart"/>
+            <w:r>
+              <w:t>date</w:t>
+            </w:r>
+            <w:proofErr w:type="spellEnd"/>
+          </w:p>
+        </w:tc>
+        <w:tc>
+          <w:tcPr>
+            <w:tcW w:w="5947" w:type="dxa"/>
+          </w:tcPr>
+          <w:p>
+            <w:r>
+              <w:t xml:space="preserve">Дата выхода в формате: </w:t>
+            </w:r>
+            <w:proofErr w:type="spellStart"/>
+            <w:r>
+              <w:t>ddmmyyyy</w:t>
+            </w:r>
+            <w:proofErr w:type="spellEnd"/>
+            <w:r>
+              <w:t xml:space="preserve">; </w:t>
+            </w:r>
+            <w:proofErr w:type="spellStart"/>
+            <w:r>
+              <w:t>min</w:t>
+            </w:r>
+            <w:proofErr w:type="spellEnd"/>
+            <w:r>
+              <w:t xml:space="preserve">=01.12.1950; </w:t>
+            </w:r>
+            <w:proofErr w:type="spellStart"/>
+            <w:r>
+              <w:t>max</w:t>
+            </w:r>
+            <w:proofErr w:type="spellEnd"/>
+            <w:r>
+              <w:t>=20.12.2018</w:t>
+            </w:r>
+          </w:p>
+        </w:tc>
+      </w:tr>
+      <w:tr>
+        <w:trPr>
+          <w:trHeight w:val="397"/>
+        </w:trPr>
+        <w:tc>
+          <w:tcPr>
+            <w:tcW w:w="2263" w:type="dxa"/>
+          </w:tcPr>
+          <w:p>
+            <w:proofErr w:type="spellStart"/>
+            <w:r>
+              <w:t>ID_Reader</w:t>
+            </w:r>
+            <w:proofErr w:type="spellEnd"/>
+          </w:p>
+        </w:tc>
+        <w:tc>
+          <w:tcPr>
+            <w:tcW w:w="1134" w:type="dxa"/>
+          </w:tcPr>
+          <w:p>
+            <w:proofErr w:type="spellStart"/>
+            <w:r>
+              <w:t>Int</w:t>
+            </w:r>
+            <w:proofErr w:type="spellEnd"/>
+            <w:r>
+              <w:t xml:space="preserve"> </w:t>
+            </w:r>
+          </w:p>
+        </w:tc>
+        <w:tc>
+          <w:tcPr>
+            <w:tcW w:w="5947" w:type="dxa"/>
+          </w:tcPr>
+          <w:p>
+            <w:r>
+              <w:t xml:space="preserve">Без повторений; </w:t>
+            </w:r>
+            <w:proofErr w:type="spellStart"/>
+            <w:r>
+              <w:t>min</w:t>
+            </w:r>
+            <w:proofErr w:type="spellEnd"/>
+            <w:r>
+              <w:t xml:space="preserve">=0, </w:t>
+            </w:r>
+            <w:proofErr w:type="spellStart"/>
+            <w:r>
+              <w:t>max</w:t>
+            </w:r>
+            <w:proofErr w:type="spellEnd"/>
+            <w:r>
+              <w:t>=100000</w:t>
+            </w:r>
+          </w:p>
+        </w:tc>
+      </w:tr>
+    </w:tbl>
+    <w:p>
+      <w:pPr>
+        <w:pStyle w:val="af1"/>
+        <w:keepNext/>
+        <w:rPr>
+          <w:sz w:val="24"/>
+        </w:rPr>
+      </w:pPr>
+    </w:p>
+    <w:p>
+      <w:pPr>
+        <w:pStyle w:val="af1"/>
+        <w:keepNext/>
+        <w:rPr>
+          <w:sz w:val="24"/>
+        </w:rPr>
+      </w:pPr>
+      <w:r>
+        <w:rPr>
+          <w:sz w:val="24"/>
+        </w:rPr>
+        <w:t xml:space="preserve">Таблица </w:t>
+      </w:r>
+      <w:r>
+        <w:rPr>
+          <w:sz w:val="24"/>
+        </w:rPr>
+        <w:fldChar w:fldCharType="begin"/>
+      </w:r>
+      <w:r>
+        <w:rPr>
+          <w:sz w:val="24"/>
+        </w:rPr>
+        <w:instrText xml:space="preserve"> SEQ Таблица \* ARABIC </w:instrText>
+      </w:r>
+      <w:r>
+        <w:rPr>
+          <w:sz w:val="24"/>
+        </w:rPr>
+        <w:fldChar w:fldCharType="separate"/>
+      </w:r>
+      <w:r>
+        <w:rPr>
+          <w:noProof/>
+          <w:sz w:val="24"/>
+        </w:rPr>
+        <w:t>2</w:t>
+      </w:r>
+      <w:r>
+        <w:rPr>
+          <w:sz w:val="24"/>
+        </w:rPr>
+        <w:fldChar w:fldCharType="end"/>
+      </w:r>
+      <w:r>
+        <w:rPr>
+          <w:sz w:val="24"/>
+        </w:rPr>
+        <w:t xml:space="preserve">. </w:t>
+      </w:r>
+      <w:bookmarkStart w:id="36" w:name="_Ref531949673"/>
+      <w:r>
+        <w:rPr>
+          <w:sz w:val="24"/>
+        </w:rPr>
+        <w:t>Персона</w:t>
+      </w:r>
+      <w:bookmarkEnd w:id="36"/>
+    </w:p>
+    <w:tbl>
+      <w:tblPr>
+        <w:tblStyle w:val="af2"/>
+        <w:tblW w:w="9372" w:type="dxa"/>
+        <w:tblLook w:val="04A0" w:firstRow="1" w:lastRow="0" w:firstColumn="1" w:lastColumn="0" w:noHBand="0" w:noVBand="1"/>
+      </w:tblPr>
+      <w:tblGrid>
+        <w:gridCol w:w="3123"/>
+        <w:gridCol w:w="1564"/>
+        <w:gridCol w:w="4685"/>
+      </w:tblGrid>
+      <w:tr>
+        <w:trPr>
+          <w:trHeight w:val="233"/>
+        </w:trPr>
+        <w:tc>
+          <w:tcPr>
+            <w:tcW w:w="3123" w:type="dxa"/>
+          </w:tcPr>
+          <w:p>
+            <w:r>
+              <w:t>Имя поля</w:t>
+            </w:r>
+          </w:p>
+        </w:tc>
+        <w:tc>
+          <w:tcPr>
+            <w:tcW w:w="1564" w:type="dxa"/>
+          </w:tcPr>
+          <w:p>
+            <w:r>
+              <w:t>Формат</w:t>
+            </w:r>
+          </w:p>
+        </w:tc>
+        <w:tc>
+          <w:tcPr>
+            <w:tcW w:w="4685" w:type="dxa"/>
+          </w:tcPr>
+          <w:p>
+            <w:r>
+              <w:t>Полное название поля</w:t>
+            </w:r>
+          </w:p>
+        </w:tc>
+      </w:tr>
+      <w:tr>
+        <w:trPr>
+          <w:trHeight w:val="233"/>
+        </w:trPr>
+        <w:tc>
+          <w:tcPr>
+            <w:tcW w:w="3123" w:type="dxa"/>
+          </w:tcPr>
+          <w:p>
+            <w:proofErr w:type="spellStart"/>
+            <w:r>
+              <w:t>Person_ID</w:t>
+            </w:r>
+            <w:proofErr w:type="spellEnd"/>
+          </w:p>
+        </w:tc>
+        <w:tc>
+          <w:tcPr>
+            <w:tcW w:w="1564" w:type="dxa"/>
+          </w:tcPr>
+          <w:p>
+            <w:proofErr w:type="spellStart"/>
+            <w:r>
+              <w:t>Int</w:t>
+            </w:r>
+            <w:proofErr w:type="spellEnd"/>
+            <w:r>
+              <w:t xml:space="preserve"> </w:t>
+            </w:r>
+          </w:p>
+        </w:tc>
+        <w:tc>
+          <w:tcPr>
+            <w:tcW w:w="4685" w:type="dxa"/>
+          </w:tcPr>
+          <w:p>
+            <w:r>
+              <w:t xml:space="preserve">Без повторений; </w:t>
+            </w:r>
+            <w:proofErr w:type="spellStart"/>
+            <w:r>
+              <w:t>min</w:t>
+            </w:r>
+            <w:proofErr w:type="spellEnd"/>
+            <w:r>
+              <w:t xml:space="preserve">=0, </w:t>
+            </w:r>
+            <w:proofErr w:type="spellStart"/>
+            <w:r>
+              <w:t>max</w:t>
+            </w:r>
+            <w:proofErr w:type="spellEnd"/>
+            <w:r>
+              <w:t>=100000</w:t>
+            </w:r>
+          </w:p>
+        </w:tc>
+      </w:tr>
+      <w:tr>
+        <w:trPr>
+          <w:trHeight w:val="233"/>
+        </w:trPr>
+        <w:tc>
+          <w:tcPr>
+            <w:tcW w:w="3123" w:type="dxa"/>
+          </w:tcPr>
+          <w:p>
+            <w:proofErr w:type="spellStart"/>
+            <w:r>
+              <w:t>Formatted</w:t>
+            </w:r>
+            <w:proofErr w:type="spellEnd"/>
+            <w:r>
+              <w:t xml:space="preserve"> </w:t>
+            </w:r>
+            <w:proofErr w:type="spellStart"/>
+            <w:r>
+              <w:t>Name</w:t>
+            </w:r>
+            <w:proofErr w:type="spellEnd"/>
+          </w:p>
+        </w:tc>
+        <w:tc>
+          <w:tcPr>
+            <w:tcW w:w="1564" w:type="dxa"/>
+          </w:tcPr>
+          <w:p>
+            <w:proofErr w:type="spellStart"/>
+            <w:r>
+              <w:t>Char</w:t>
+            </w:r>
+            <w:proofErr w:type="spellEnd"/>
+          </w:p>
+        </w:tc>
+        <w:tc>
+          <w:tcPr>
+            <w:tcW w:w="4685" w:type="dxa"/>
+          </w:tcPr>
+          <w:p>
+            <w:r>
+              <w:t>Полное имя в виде единой строки</w:t>
+            </w:r>
+          </w:p>
+        </w:tc>
+      </w:tr>
+      <w:tr>
+        <w:trPr>
+          <w:trHeight w:val="233"/>
+        </w:trPr>
+        <w:tc>
+          <w:tcPr>
+            <w:tcW w:w="3123" w:type="dxa"/>
+          </w:tcPr>
+          <w:p>
+            <w:proofErr w:type="spellStart"/>
+            <w:r>
+              <w:t>Name</w:t>
+            </w:r>
+            <w:proofErr w:type="spellEnd"/>
+          </w:p>
+        </w:tc>
+        <w:tc>
+          <w:tcPr>
+            <w:tcW w:w="1564" w:type="dxa"/>
+          </w:tcPr>
+          <w:p>
+            <w:proofErr w:type="spellStart"/>
+            <w:r>
+              <w:t>Char</w:t>
+            </w:r>
+            <w:proofErr w:type="spellEnd"/>
+          </w:p>
+        </w:tc>
+        <w:tc>
+          <w:tcPr>
+            <w:tcW w:w="4685" w:type="dxa"/>
+          </w:tcPr>
+          <w:p>
+            <w:r>
+              <w:t>ФИО</w:t>
+            </w:r>
+          </w:p>
+        </w:tc>
+      </w:tr>
+      <w:tr>
+        <w:trPr>
+          <w:trHeight w:val="233"/>
+        </w:trPr>
+        <w:tc>
+          <w:tcPr>
+            <w:tcW w:w="3123" w:type="dxa"/>
+          </w:tcPr>
+          <w:p>
+            <w:proofErr w:type="spellStart"/>
+            <w:r>
+              <w:t>NickName</w:t>
+            </w:r>
+            <w:proofErr w:type="spellEnd"/>
+          </w:p>
+        </w:tc>
+        <w:tc>
+          <w:tcPr>
+            <w:tcW w:w="1564" w:type="dxa"/>
+          </w:tcPr>
+          <w:p>
+            <w:proofErr w:type="spellStart"/>
+            <w:r>
+              <w:t>Char</w:t>
+            </w:r>
+            <w:proofErr w:type="spellEnd"/>
+          </w:p>
+        </w:tc>
+        <w:tc>
+          <w:tcPr>
+            <w:tcW w:w="4685" w:type="dxa"/>
+          </w:tcPr>
+          <w:p>
+            <w:proofErr w:type="spellStart"/>
+            <w:r>
+              <w:t>Никнейм</w:t>
+            </w:r>
+            <w:proofErr w:type="spellEnd"/>
+          </w:p>
+        </w:tc>
+      </w:tr>
+      <w:tr>
+        <w:trPr>
+          <w:trHeight w:val="233"/>
+        </w:trPr>
+        <w:tc>
+          <w:tcPr>
+            <w:tcW w:w="3123" w:type="dxa"/>
+          </w:tcPr>
+          <w:p>
+            <w:proofErr w:type="spellStart"/>
+            <w:r>
+              <w:t>Photo</w:t>
+            </w:r>
+            <w:proofErr w:type="spellEnd"/>
+          </w:p>
+        </w:tc>
+        <w:tc>
+          <w:tcPr>
+            <w:tcW w:w="1564" w:type="dxa"/>
+          </w:tcPr>
+          <w:p>
+            <w:proofErr w:type="spellStart"/>
+            <w:r>
+              <w:t>File</w:t>
+            </w:r>
+            <w:proofErr w:type="spellEnd"/>
+          </w:p>
+        </w:tc>
+        <w:tc>
+          <w:tcPr>
+            <w:tcW w:w="4685" w:type="dxa"/>
+          </w:tcPr>
+          <w:p>
+            <w:r>
+              <w:t>Файл изображения</w:t>
+            </w:r>
+          </w:p>
+        </w:tc>
+      </w:tr>
+      <w:tr>
+        <w:trPr>
+          <w:trHeight w:val="233"/>
+        </w:trPr>
+        <w:tc>
+          <w:tcPr>
+            <w:tcW w:w="3123" w:type="dxa"/>
+          </w:tcPr>
+          <w:p>
+            <w:proofErr w:type="spellStart"/>
+            <w:r>
+              <w:t>Birthday</w:t>
+            </w:r>
+            <w:proofErr w:type="spellEnd"/>
+          </w:p>
+        </w:tc>
+        <w:tc>
+          <w:tcPr>
+            <w:tcW w:w="1564" w:type="dxa"/>
+          </w:tcPr>
+          <w:p>
+            <w:proofErr w:type="spellStart"/>
+            <w:r>
+              <w:t>Date</w:t>
+            </w:r>
+            <w:proofErr w:type="spellEnd"/>
+          </w:p>
+        </w:tc>
+        <w:tc>
+          <w:tcPr>
+            <w:tcW w:w="4685" w:type="dxa"/>
+          </w:tcPr>
+          <w:p>
+            <w:r>
+              <w:t xml:space="preserve">Дата выхода в формате: </w:t>
+            </w:r>
+            <w:proofErr w:type="spellStart"/>
+            <w:r>
+              <w:t>ddmmyyyy</w:t>
+            </w:r>
+            <w:proofErr w:type="spellEnd"/>
+            <w:r>
+              <w:t xml:space="preserve">; </w:t>
+            </w:r>
+            <w:proofErr w:type="spellStart"/>
+            <w:r>
+              <w:t>min</w:t>
+            </w:r>
+            <w:proofErr w:type="spellEnd"/>
+            <w:r>
+              <w:t xml:space="preserve">=01.01.1900; </w:t>
+            </w:r>
+            <w:proofErr w:type="spellStart"/>
+            <w:r>
+              <w:t>max</w:t>
+            </w:r>
+            <w:proofErr w:type="spellEnd"/>
+            <w:r>
+              <w:t>=01.01.2000</w:t>
+            </w:r>
+          </w:p>
+        </w:tc>
+      </w:tr>
+      <w:tr>
+        <w:trPr>
+          <w:trHeight w:val="233"/>
+        </w:trPr>
+        <w:tc>
+          <w:tcPr>
+            <w:tcW w:w="3123" w:type="dxa"/>
+          </w:tcPr>
+          <w:p>
+            <w:proofErr w:type="spellStart"/>
+            <w:r>
+              <w:t>Adress</w:t>
+            </w:r>
+            <w:proofErr w:type="spellEnd"/>
+          </w:p>
+        </w:tc>
+        <w:tc>
+          <w:tcPr>
+            <w:tcW w:w="1564" w:type="dxa"/>
+          </w:tcPr>
+          <w:p>
+            <w:proofErr w:type="spellStart"/>
+            <w:r>
+              <w:t>Char</w:t>
+            </w:r>
+            <w:proofErr w:type="spellEnd"/>
+          </w:p>
+        </w:tc>
+        <w:tc>
+          <w:tcPr>
+            <w:tcW w:w="4685" w:type="dxa"/>
+          </w:tcPr>
+          <w:p>
+            <w:r>
+              <w:t>Адрес</w:t>
+            </w:r>
+          </w:p>
+        </w:tc>
+      </w:tr>
+      <w:tr>
+        <w:trPr>
+          <w:trHeight w:val="233"/>
+        </w:trPr>
+        <w:tc>
+          <w:tcPr>
+            <w:tcW w:w="3123" w:type="dxa"/>
+          </w:tcPr>
+          <w:p>
+            <w:proofErr w:type="spellStart"/>
+            <w:r>
+              <w:t>Telephone</w:t>
+            </w:r>
+            <w:proofErr w:type="spellEnd"/>
+          </w:p>
+        </w:tc>
+        <w:tc>
+          <w:tcPr>
+            <w:tcW w:w="1564" w:type="dxa"/>
+          </w:tcPr>
+          <w:p>
+            <w:proofErr w:type="spellStart"/>
+            <w:r>
+              <w:t>Char</w:t>
+            </w:r>
+            <w:proofErr w:type="spellEnd"/>
+          </w:p>
+        </w:tc>
+        <w:tc>
+          <w:tcPr>
+            <w:tcW w:w="4685" w:type="dxa"/>
+          </w:tcPr>
+          <w:p>
+            <w:r>
+              <w:t>Телефон</w:t>
+            </w:r>
+          </w:p>
+        </w:tc>
+      </w:tr>
+      <w:tr>
+        <w:trPr>
+          <w:trHeight w:val="233"/>
+        </w:trPr>
+        <w:tc>
+          <w:tcPr>
+            <w:tcW w:w="3123" w:type="dxa"/>
+          </w:tcPr>
+          <w:p>
+            <w:proofErr w:type="spellStart"/>
+            <w:r>
+              <w:t>Email</w:t>
+            </w:r>
+            <w:proofErr w:type="spellEnd"/>
+          </w:p>
+        </w:tc>
+        <w:tc>
+          <w:tcPr>
+            <w:tcW w:w="1564" w:type="dxa"/>
+          </w:tcPr>
+          <w:p>
+            <w:proofErr w:type="spellStart"/>
+            <w:r>
+              <w:t>Char</w:t>
+            </w:r>
+            <w:proofErr w:type="spellEnd"/>
+          </w:p>
+        </w:tc>
+        <w:tc>
+          <w:tcPr>
+            <w:tcW w:w="4685" w:type="dxa"/>
+          </w:tcPr>
+          <w:p>
+            <w:r>
+              <w:t>Электронная почта</w:t>
+            </w:r>
+          </w:p>
+        </w:tc>
+      </w:tr>
+      <w:tr>
+        <w:trPr>
+          <w:trHeight w:val="233"/>
+        </w:trPr>
+        <w:tc>
+          <w:tcPr>
+            <w:tcW w:w="3123" w:type="dxa"/>
+          </w:tcPr>
+          <w:p>
+            <w:proofErr w:type="spellStart"/>
+            <w:r>
+              <w:t>Note</w:t>
+            </w:r>
+            <w:proofErr w:type="spellEnd"/>
+          </w:p>
+        </w:tc>
+        <w:tc>
+          <w:tcPr>
+            <w:tcW w:w="1564" w:type="dxa"/>
+          </w:tcPr>
+          <w:p>
+            <w:proofErr w:type="spellStart"/>
+            <w:r>
+              <w:t>Char</w:t>
+            </w:r>
+            <w:proofErr w:type="spellEnd"/>
+          </w:p>
+        </w:tc>
+        <w:tc>
+          <w:tcPr>
+            <w:tcW w:w="4685" w:type="dxa"/>
+          </w:tcPr>
+          <w:p>
+            <w:r>
+              <w:t>Заметки</w:t>
+            </w:r>
+          </w:p>
+        </w:tc>
+      </w:tr>
+      <w:tr>
+        <w:trPr>
+          <w:trHeight w:val="233"/>
+        </w:trPr>
+        <w:tc>
+          <w:tcPr>
+            <w:tcW w:w="3123" w:type="dxa"/>
+          </w:tcPr>
+          <w:p>
+            <w:proofErr w:type="spellStart"/>
+            <w:r>
+              <w:t>Role</w:t>
+            </w:r>
+            <w:proofErr w:type="spellEnd"/>
+          </w:p>
+        </w:tc>
+        <w:tc>
+          <w:tcPr>
+            <w:tcW w:w="1564" w:type="dxa"/>
+          </w:tcPr>
+          <w:p>
+            <w:proofErr w:type="spellStart"/>
+            <w:r>
+              <w:t>Char</w:t>
+            </w:r>
+            <w:proofErr w:type="spellEnd"/>
+          </w:p>
+        </w:tc>
+        <w:tc>
+          <w:tcPr>
+            <w:tcW w:w="4685" w:type="dxa"/>
+          </w:tcPr>
+          <w:p>
+            <w:r>
+              <w:t>Роль</w:t>
+            </w:r>
+          </w:p>
+        </w:tc>
+      </w:tr>
+    </w:tbl>
+    <w:p/>
+    <w:p>
+      <w:pPr>
+        <w:rPr>
+          <w:i/>
+          <w:iCs/>
+          <w:color w:val="44546A" w:themeColor="text2"/>
+          <w:szCs w:val="18"/>
+        </w:rPr>
+      </w:pPr>
+      <w:r>
+        <w:br w:type="page"/>
+      </w:r>
+    </w:p>
+    <w:p>
+      <w:pPr>
+        <w:pStyle w:val="af1"/>
+        <w:keepNext/>
+        <w:rPr>
+          <w:sz w:val="24"/>
+        </w:rPr>
+      </w:pPr>
+      <w:r>
+        <w:rPr>
+          <w:sz w:val="24"/>
+        </w:rPr>
+        <w:lastRenderedPageBreak/>
+        <w:t xml:space="preserve">Таблица </w:t>
+      </w:r>
+      <w:r>
+        <w:rPr>
+          <w:sz w:val="24"/>
+        </w:rPr>
+        <w:fldChar w:fldCharType="begin"/>
+      </w:r>
+      <w:r>
+        <w:rPr>
+          <w:sz w:val="24"/>
+        </w:rPr>
+        <w:instrText xml:space="preserve"> SEQ Таблица \* ARABIC </w:instrText>
+      </w:r>
+      <w:r>
+        <w:rPr>
+          <w:sz w:val="24"/>
+        </w:rPr>
+        <w:fldChar w:fldCharType="separate"/>
+      </w:r>
+      <w:r>
+        <w:rPr>
+          <w:noProof/>
+          <w:sz w:val="24"/>
+        </w:rPr>
+        <w:t>3</w:t>
+      </w:r>
+      <w:r>
+        <w:rPr>
+          <w:sz w:val="24"/>
+        </w:rPr>
+        <w:fldChar w:fldCharType="end"/>
+      </w:r>
+      <w:r>
+        <w:rPr>
+          <w:sz w:val="24"/>
+        </w:rPr>
+        <w:t xml:space="preserve">. </w:t>
+      </w:r>
+      <w:bookmarkStart w:id="37" w:name="_Ref531949675"/>
+      <w:r>
+        <w:rPr>
+          <w:sz w:val="24"/>
+        </w:rPr>
+        <w:t>Издательство</w:t>
+      </w:r>
+      <w:bookmarkEnd w:id="37"/>
+    </w:p>
+    <w:tbl>
+      <w:tblPr>
+        <w:tblStyle w:val="af2"/>
+        <w:tblW w:w="0" w:type="auto"/>
+        <w:tblLook w:val="04A0" w:firstRow="1" w:lastRow="0" w:firstColumn="1" w:lastColumn="0" w:noHBand="0" w:noVBand="1"/>
+      </w:tblPr>
+      <w:tblGrid>
+        <w:gridCol w:w="3114"/>
+        <w:gridCol w:w="1559"/>
+        <w:gridCol w:w="4671"/>
+      </w:tblGrid>
+      <w:tr>
+        <w:tc>
+          <w:tcPr>
+            <w:tcW w:w="3114" w:type="dxa"/>
+          </w:tcPr>
+          <w:p>
+            <w:r>
+              <w:t>Имя поля</w:t>
+            </w:r>
+          </w:p>
+        </w:tc>
+        <w:tc>
+          <w:tcPr>
+            <w:tcW w:w="1559" w:type="dxa"/>
+          </w:tcPr>
+          <w:p>
+            <w:r>
+              <w:t>Формат</w:t>
+            </w:r>
+          </w:p>
+        </w:tc>
+        <w:tc>
+          <w:tcPr>
+            <w:tcW w:w="4671" w:type="dxa"/>
+          </w:tcPr>
+          <w:p>
+            <w:r>
+              <w:t>Полное название поля</w:t>
+            </w:r>
+          </w:p>
+        </w:tc>
+      </w:tr>
+      <w:tr>
+        <w:tc>
+          <w:tcPr>
+            <w:tcW w:w="3114" w:type="dxa"/>
+          </w:tcPr>
+          <w:p>
+            <w:proofErr w:type="spellStart"/>
+            <w:r>
+              <w:t>ID_Publishing</w:t>
+            </w:r>
+            <w:proofErr w:type="spellEnd"/>
+          </w:p>
+        </w:tc>
+        <w:tc>
+          <w:tcPr>
+            <w:tcW w:w="1559" w:type="dxa"/>
+          </w:tcPr>
+          <w:p>
+            <w:proofErr w:type="spellStart"/>
+            <w:r>
+              <w:t>Int</w:t>
+            </w:r>
+            <w:proofErr w:type="spellEnd"/>
+            <w:r>
+              <w:t xml:space="preserve"> </w:t>
+            </w:r>
+          </w:p>
+        </w:tc>
+        <w:tc>
+          <w:tcPr>
+            <w:tcW w:w="4671" w:type="dxa"/>
+          </w:tcPr>
+          <w:p>
+            <w:r>
+              <w:t xml:space="preserve">Без повторений; </w:t>
+            </w:r>
+            <w:proofErr w:type="spellStart"/>
+            <w:r>
+              <w:t>min</w:t>
+            </w:r>
+            <w:proofErr w:type="spellEnd"/>
+            <w:r>
+              <w:t xml:space="preserve">=0, </w:t>
+            </w:r>
+            <w:proofErr w:type="spellStart"/>
+            <w:r>
+              <w:t>max</w:t>
+            </w:r>
+            <w:proofErr w:type="spellEnd"/>
+            <w:r>
+              <w:t>=100000</w:t>
+            </w:r>
+          </w:p>
+        </w:tc>
+      </w:tr>
+      <w:tr>
+        <w:tc>
+          <w:tcPr>
+            <w:tcW w:w="3114" w:type="dxa"/>
+          </w:tcPr>
+          <w:p>
+            <w:proofErr w:type="spellStart"/>
+            <w:r>
+              <w:t>Publisher</w:t>
+            </w:r>
+            <w:proofErr w:type="spellEnd"/>
+            <w:r>
+              <w:t xml:space="preserve"> </w:t>
+            </w:r>
+            <w:proofErr w:type="spellStart"/>
+            <w:r>
+              <w:t>name</w:t>
+            </w:r>
+            <w:proofErr w:type="spellEnd"/>
+          </w:p>
+        </w:tc>
+        <w:tc>
+          <w:tcPr>
+            <w:tcW w:w="1559" w:type="dxa"/>
+          </w:tcPr>
+          <w:p>
+            <w:proofErr w:type="spellStart"/>
+            <w:r>
+              <w:t>Char</w:t>
+            </w:r>
+            <w:proofErr w:type="spellEnd"/>
+            <w:r>
+              <w:t xml:space="preserve"> </w:t>
+            </w:r>
+          </w:p>
+        </w:tc>
+        <w:tc>
+          <w:tcPr>
+            <w:tcW w:w="4671" w:type="dxa"/>
+          </w:tcPr>
+          <w:p>
+            <w:r>
+              <w:t xml:space="preserve">Наименование  </w:t>
+            </w:r>
+          </w:p>
+        </w:tc>
+      </w:tr>
+      <w:tr>
+        <w:tc>
+          <w:tcPr>
+            <w:tcW w:w="3114" w:type="dxa"/>
+          </w:tcPr>
+          <w:p>
+            <w:proofErr w:type="spellStart"/>
+            <w:r>
+              <w:t>Country</w:t>
+            </w:r>
+            <w:proofErr w:type="spellEnd"/>
+          </w:p>
+        </w:tc>
+        <w:tc>
+          <w:tcPr>
+            <w:tcW w:w="1559" w:type="dxa"/>
+          </w:tcPr>
+          <w:p>
+            <w:proofErr w:type="spellStart"/>
+            <w:r>
+              <w:t>Char</w:t>
+            </w:r>
+            <w:proofErr w:type="spellEnd"/>
+            <w:r>
+              <w:t xml:space="preserve"> </w:t>
+            </w:r>
+          </w:p>
+        </w:tc>
+        <w:tc>
+          <w:tcPr>
+            <w:tcW w:w="4671" w:type="dxa"/>
+          </w:tcPr>
+          <w:p>
+            <w:r>
+              <w:t xml:space="preserve">Страна </w:t>
+            </w:r>
+          </w:p>
+        </w:tc>
+      </w:tr>
+      <w:tr>
+        <w:tc>
+          <w:tcPr>
+            <w:tcW w:w="3114" w:type="dxa"/>
+          </w:tcPr>
+          <w:p>
+            <w:proofErr w:type="spellStart"/>
+            <w:r>
+              <w:t>City</w:t>
+            </w:r>
+            <w:proofErr w:type="spellEnd"/>
+          </w:p>
+        </w:tc>
+        <w:tc>
+          <w:tcPr>
+            <w:tcW w:w="1559" w:type="dxa"/>
+          </w:tcPr>
+          <w:p>
+            <w:proofErr w:type="spellStart"/>
+            <w:r>
+              <w:t>Char</w:t>
+            </w:r>
+            <w:proofErr w:type="spellEnd"/>
+          </w:p>
+        </w:tc>
+        <w:tc>
+          <w:tcPr>
+            <w:tcW w:w="4671" w:type="dxa"/>
+          </w:tcPr>
+          <w:p>
+            <w:r>
+              <w:t>Город</w:t>
+            </w:r>
+          </w:p>
+        </w:tc>
+      </w:tr>
+      <w:tr>
+        <w:tc>
+          <w:tcPr>
+            <w:tcW w:w="3114" w:type="dxa"/>
+          </w:tcPr>
+          <w:p>
+            <w:proofErr w:type="spellStart"/>
+            <w:r>
+              <w:t>State</w:t>
+            </w:r>
+            <w:proofErr w:type="spellEnd"/>
+          </w:p>
+        </w:tc>
+        <w:tc>
+          <w:tcPr>
+            <w:tcW w:w="1559" w:type="dxa"/>
+          </w:tcPr>
+          <w:p>
+            <w:proofErr w:type="spellStart"/>
+            <w:r>
+              <w:t>Char</w:t>
+            </w:r>
+            <w:proofErr w:type="spellEnd"/>
+          </w:p>
+        </w:tc>
+        <w:tc>
+          <w:tcPr>
+            <w:tcW w:w="4671" w:type="dxa"/>
+          </w:tcPr>
+          <w:p>
+            <w:r>
+              <w:t>Область/штат</w:t>
+            </w:r>
+          </w:p>
+        </w:tc>
+      </w:tr>
+      <w:tr>
+        <w:tc>
+          <w:tcPr>
+            <w:tcW w:w="3114" w:type="dxa"/>
+          </w:tcPr>
+          <w:p>
+            <w:proofErr w:type="spellStart"/>
+            <w:r>
+              <w:t>Postcode</w:t>
+            </w:r>
+            <w:proofErr w:type="spellEnd"/>
+          </w:p>
+        </w:tc>
+        <w:tc>
+          <w:tcPr>
+            <w:tcW w:w="1559" w:type="dxa"/>
+          </w:tcPr>
+          <w:p>
+            <w:proofErr w:type="spellStart"/>
+            <w:r>
+              <w:t>Int</w:t>
+            </w:r>
+            <w:proofErr w:type="spellEnd"/>
+            <w:r>
+              <w:t xml:space="preserve"> </w:t>
+            </w:r>
+          </w:p>
+        </w:tc>
+        <w:tc>
+          <w:tcPr>
+            <w:tcW w:w="4671" w:type="dxa"/>
+          </w:tcPr>
+          <w:p>
+            <w:r>
+              <w:t xml:space="preserve">Индекс </w:t>
+            </w:r>
+          </w:p>
+        </w:tc>
+      </w:tr>
+      <w:tr>
+        <w:tc>
+          <w:tcPr>
+            <w:tcW w:w="3114" w:type="dxa"/>
+          </w:tcPr>
+          <w:p>
+            <w:proofErr w:type="spellStart"/>
+            <w:r>
+              <w:t>Street</w:t>
+            </w:r>
+            <w:proofErr w:type="spellEnd"/>
+          </w:p>
+        </w:tc>
+        <w:tc>
+          <w:tcPr>
+            <w:tcW w:w="1559" w:type="dxa"/>
+          </w:tcPr>
+          <w:p>
+            <w:proofErr w:type="spellStart"/>
+            <w:r>
+              <w:t>Char</w:t>
+            </w:r>
+            <w:proofErr w:type="spellEnd"/>
+          </w:p>
+        </w:tc>
+        <w:tc>
+          <w:tcPr>
+            <w:tcW w:w="4671" w:type="dxa"/>
+          </w:tcPr>
+          <w:p>
+            <w:r>
+              <w:t>Улица</w:t>
+            </w:r>
+          </w:p>
+        </w:tc>
+      </w:tr>
+      <w:tr>
+        <w:tc>
+          <w:tcPr>
+            <w:tcW w:w="3114" w:type="dxa"/>
+          </w:tcPr>
+          <w:p>
+            <w:proofErr w:type="spellStart"/>
+            <w:r>
+              <w:t>House</w:t>
+            </w:r>
+            <w:proofErr w:type="spellEnd"/>
+          </w:p>
+        </w:tc>
+        <w:tc>
+          <w:tcPr>
+            <w:tcW w:w="1559" w:type="dxa"/>
+          </w:tcPr>
+          <w:p>
+            <w:proofErr w:type="spellStart"/>
+            <w:r>
+              <w:t>Int</w:t>
+            </w:r>
+            <w:proofErr w:type="spellEnd"/>
+          </w:p>
+        </w:tc>
+        <w:tc>
+          <w:tcPr>
+            <w:tcW w:w="4671" w:type="dxa"/>
+          </w:tcPr>
+          <w:p>
+            <w:r>
+              <w:t>Дом</w:t>
+            </w:r>
+          </w:p>
+        </w:tc>
+      </w:tr>
+    </w:tbl>
+    <w:p>
+      <w:pPr>
+        <w:rPr>
+          <w:sz w:val="28"/>
+          <w:lang w:val="en-US"/>
+        </w:rPr>
+      </w:pPr>
+    </w:p>
+    <w:p>
+      <w:pPr>
+        <w:pStyle w:val="af1"/>
+        <w:keepNext/>
+        <w:rPr>
+          <w:sz w:val="24"/>
+        </w:rPr>
+      </w:pPr>
+      <w:r>
+        <w:rPr>
+          <w:sz w:val="24"/>
+        </w:rPr>
+        <w:t xml:space="preserve">Таблица </w:t>
+      </w:r>
+      <w:r>
+        <w:rPr>
+          <w:sz w:val="24"/>
+        </w:rPr>
+        <w:fldChar w:fldCharType="begin"/>
+      </w:r>
+      <w:r>
+        <w:rPr>
+          <w:sz w:val="24"/>
+        </w:rPr>
+        <w:instrText xml:space="preserve"> SEQ Таблица \* ARABIC </w:instrText>
+      </w:r>
+      <w:r>
+        <w:rPr>
+          <w:sz w:val="24"/>
+        </w:rPr>
+        <w:fldChar w:fldCharType="separate"/>
+      </w:r>
+      <w:r>
+        <w:rPr>
+          <w:noProof/>
+          <w:sz w:val="24"/>
+        </w:rPr>
+        <w:t>4</w:t>
+      </w:r>
+      <w:r>
+        <w:rPr>
+          <w:sz w:val="24"/>
+        </w:rPr>
+        <w:fldChar w:fldCharType="end"/>
+      </w:r>
+      <w:r>
+        <w:rPr>
+          <w:sz w:val="24"/>
+        </w:rPr>
+        <w:t xml:space="preserve">. </w:t>
+      </w:r>
+      <w:bookmarkStart w:id="38" w:name="_Ref531949678"/>
+      <w:r>
+        <w:rPr>
+          <w:sz w:val="24"/>
+        </w:rPr>
+        <w:t>Технология</w:t>
+      </w:r>
+      <w:bookmarkEnd w:id="38"/>
+    </w:p>
+    <w:tbl>
+      <w:tblPr>
+        <w:tblStyle w:val="af2"/>
+        <w:tblW w:w="0" w:type="auto"/>
+        <w:tblLook w:val="04A0" w:firstRow="1" w:lastRow="0" w:firstColumn="1" w:lastColumn="0" w:noHBand="0" w:noVBand="1"/>
+      </w:tblPr>
+      <w:tblGrid>
+        <w:gridCol w:w="3114"/>
+        <w:gridCol w:w="1559"/>
+        <w:gridCol w:w="4671"/>
+      </w:tblGrid>
+      <w:tr>
+        <w:tc>
+          <w:tcPr>
+            <w:tcW w:w="3114" w:type="dxa"/>
+          </w:tcPr>
+          <w:p>
+            <w:r>
+              <w:t>Имя поля</w:t>
+            </w:r>
+          </w:p>
+        </w:tc>
+        <w:tc>
+          <w:tcPr>
+            <w:tcW w:w="1559" w:type="dxa"/>
+          </w:tcPr>
+          <w:p>
+            <w:r>
+              <w:t>Формат</w:t>
+            </w:r>
+          </w:p>
+        </w:tc>
+        <w:tc>
+          <w:tcPr>
+            <w:tcW w:w="4671" w:type="dxa"/>
+          </w:tcPr>
+          <w:p>
+            <w:r>
+              <w:t>Полное название поля</w:t>
+            </w:r>
+          </w:p>
+        </w:tc>
+      </w:tr>
+      <w:tr>
+        <w:tc>
+          <w:tcPr>
+            <w:tcW w:w="3114" w:type="dxa"/>
+          </w:tcPr>
+          <w:p>
+            <w:proofErr w:type="spellStart"/>
+            <w:r>
+              <w:t>ID_Technology</w:t>
+            </w:r>
+            <w:proofErr w:type="spellEnd"/>
+          </w:p>
+        </w:tc>
+        <w:tc>
+          <w:tcPr>
+            <w:tcW w:w="1559" w:type="dxa"/>
+          </w:tcPr>
+          <w:p>
+            <w:proofErr w:type="spellStart"/>
+            <w:r>
+              <w:t>Int</w:t>
+            </w:r>
+            <w:proofErr w:type="spellEnd"/>
+            <w:r>
+              <w:t xml:space="preserve"> </w:t>
+            </w:r>
+          </w:p>
+        </w:tc>
+        <w:tc>
+          <w:tcPr>
+            <w:tcW w:w="4671" w:type="dxa"/>
+          </w:tcPr>
+          <w:p>
+            <w:r>
+              <w:t xml:space="preserve">Без повторений; </w:t>
+            </w:r>
+            <w:proofErr w:type="spellStart"/>
+            <w:r>
+              <w:t>min</w:t>
+            </w:r>
+            <w:proofErr w:type="spellEnd"/>
+            <w:r>
+              <w:t xml:space="preserve">=0, </w:t>
+            </w:r>
+            <w:proofErr w:type="spellStart"/>
+            <w:r>
+              <w:t>max</w:t>
+            </w:r>
+            <w:proofErr w:type="spellEnd"/>
+            <w:r>
+              <w:t>=100000</w:t>
+            </w:r>
+          </w:p>
+        </w:tc>
+      </w:tr>
+      <w:tr>
+        <w:tc>
+          <w:tcPr>
+            <w:tcW w:w="3114" w:type="dxa"/>
+          </w:tcPr>
+          <w:p>
+            <w:proofErr w:type="spellStart"/>
+            <w:r>
+              <w:t>Name</w:t>
+            </w:r>
+            <w:proofErr w:type="spellEnd"/>
+            <w:r>
+              <w:t xml:space="preserve"> </w:t>
+            </w:r>
+            <w:proofErr w:type="spellStart"/>
+            <w:r>
+              <w:t>of</w:t>
+            </w:r>
+            <w:proofErr w:type="spellEnd"/>
+            <w:r>
+              <w:t xml:space="preserve"> </w:t>
+            </w:r>
+            <w:proofErr w:type="spellStart"/>
+            <w:r>
+              <w:t>technology</w:t>
+            </w:r>
+            <w:proofErr w:type="spellEnd"/>
+          </w:p>
+        </w:tc>
+        <w:tc>
+          <w:tcPr>
+            <w:tcW w:w="1559" w:type="dxa"/>
+          </w:tcPr>
+          <w:p>
+            <w:proofErr w:type="spellStart"/>
+            <w:r>
+              <w:t>Char</w:t>
+            </w:r>
+            <w:proofErr w:type="spellEnd"/>
+          </w:p>
+        </w:tc>
+        <w:tc>
+          <w:tcPr>
+            <w:tcW w:w="4671" w:type="dxa"/>
+          </w:tcPr>
+          <w:p>
+            <w:r>
+              <w:t xml:space="preserve">Наименование технологии </w:t>
+            </w:r>
+          </w:p>
+        </w:tc>
+      </w:tr>
+      <w:tr>
+        <w:tc>
+          <w:tcPr>
+            <w:tcW w:w="3114" w:type="dxa"/>
+          </w:tcPr>
+          <w:p>
+            <w:proofErr w:type="spellStart"/>
+            <w:r>
+              <w:t>Description</w:t>
+            </w:r>
+            <w:proofErr w:type="spellEnd"/>
+          </w:p>
+        </w:tc>
+        <w:tc>
+          <w:tcPr>
+            <w:tcW w:w="1559" w:type="dxa"/>
+          </w:tcPr>
+          <w:p>
+            <w:proofErr w:type="spellStart"/>
+            <w:r>
+              <w:t>Long</w:t>
+            </w:r>
+            <w:proofErr w:type="spellEnd"/>
+            <w:r>
+              <w:t xml:space="preserve"> </w:t>
+            </w:r>
+            <w:proofErr w:type="spellStart"/>
+            <w:r>
+              <w:t>char</w:t>
+            </w:r>
+            <w:proofErr w:type="spellEnd"/>
+          </w:p>
+        </w:tc>
+        <w:tc>
+          <w:tcPr>
+            <w:tcW w:w="4671" w:type="dxa"/>
+          </w:tcPr>
+          <w:p>
+            <w:r>
+              <w:t>Описание</w:t>
+            </w:r>
+          </w:p>
+        </w:tc>
+      </w:tr>
+      <w:tr>
+        <w:tc>
+          <w:tcPr>
+            <w:tcW w:w="3114" w:type="dxa"/>
+          </w:tcPr>
+          <w:p>
+            <w:proofErr w:type="spellStart"/>
+            <w:r>
+              <w:t>Programming</w:t>
+            </w:r>
+            <w:proofErr w:type="spellEnd"/>
+            <w:r>
+              <w:t xml:space="preserve"> </w:t>
+            </w:r>
+            <w:proofErr w:type="spellStart"/>
+            <w:r>
+              <w:t>languages</w:t>
+            </w:r>
+            <w:proofErr w:type="spellEnd"/>
+          </w:p>
+        </w:tc>
+        <w:tc>
+          <w:tcPr>
+            <w:tcW w:w="1559" w:type="dxa"/>
+          </w:tcPr>
+          <w:p>
+            <w:proofErr w:type="spellStart"/>
+            <w:r>
+              <w:t>Long</w:t>
+            </w:r>
+            <w:proofErr w:type="spellEnd"/>
+            <w:r>
+              <w:t xml:space="preserve"> </w:t>
+            </w:r>
+            <w:proofErr w:type="spellStart"/>
+            <w:r>
+              <w:t>char</w:t>
+            </w:r>
+            <w:proofErr w:type="spellEnd"/>
+          </w:p>
+        </w:tc>
+        <w:tc>
+          <w:tcPr>
+            <w:tcW w:w="4671" w:type="dxa"/>
+          </w:tcPr>
+          <w:p>
+            <w:r>
+              <w:t xml:space="preserve">Языки программирования </w:t>
+            </w:r>
+          </w:p>
+        </w:tc>
+      </w:tr>
+    </w:tbl>
+    <w:p/>
     <w:sectPr>
-      <w:footerReference w:type="default" r:id="rId19"/>
-      <w:headerReference w:type="first" r:id="rId20"/>
-      <w:footerReference w:type="first" r:id="rId21"/>
+      <w:footerReference w:type="default" r:id="rId20"/>
+      <w:headerReference w:type="first" r:id="rId21"/>
+      <w:footerReference w:type="first" r:id="rId22"/>
       <w:pgSz w:w="11906" w:h="16838"/>
       <w:pgMar w:top="1134" w:right="850" w:bottom="1134" w:left="1701" w:header="708" w:footer="708" w:gutter="0"/>
       <w:cols w:space="708"/>
@@ -4806,7 +7392,6 @@
         <w:docPartUnique/>
       </w:docPartObj>
     </w:sdtPr>
-    <w:sdtEndPr/>
     <w:sdtContent>
       <w:p>
         <w:pPr>
@@ -4826,7 +7411,7 @@
           <w:rPr>
             <w:noProof/>
           </w:rPr>
-          <w:t>2</w:t>
+          <w:t>14</w:t>
         </w:r>
         <w:r>
           <w:fldChar w:fldCharType="end"/>
@@ -5525,6 +8110,95 @@
     </w:lvl>
   </w:abstractNum>
   <w:abstractNum w:abstractNumId="5" w15:restartNumberingAfterBreak="0">
+    <w:nsid w:val="31C46B5E"/>
+    <w:multiLevelType w:val="hybridMultilevel"/>
+    <w:tmpl w:val="5E428160"/>
+    <w:lvl w:ilvl="0" w:tplc="0419000F">
+      <w:start w:val="1"/>
+      <w:numFmt w:val="decimal"/>
+      <w:lvlText w:val="%1."/>
+      <w:lvlJc w:val="left"/>
+      <w:pPr>
+        <w:ind w:left="720" w:hanging="360"/>
+      </w:pPr>
+      <w:rPr>
+        <w:rFonts w:hint="default"/>
+      </w:rPr>
+    </w:lvl>
+    <w:lvl w:ilvl="1" w:tplc="04190019" w:tentative="1">
+      <w:start w:val="1"/>
+      <w:numFmt w:val="lowerLetter"/>
+      <w:lvlText w:val="%2."/>
+      <w:lvlJc w:val="left"/>
+      <w:pPr>
+        <w:ind w:left="1440" w:hanging="360"/>
+      </w:pPr>
+    </w:lvl>
+    <w:lvl w:ilvl="2" w:tplc="0419001B" w:tentative="1">
+      <w:start w:val="1"/>
+      <w:numFmt w:val="lowerRoman"/>
+      <w:lvlText w:val="%3."/>
+      <w:lvlJc w:val="right"/>
+      <w:pPr>
+        <w:ind w:left="2160" w:hanging="180"/>
+      </w:pPr>
+    </w:lvl>
+    <w:lvl w:ilvl="3" w:tplc="0419000F" w:tentative="1">
+      <w:start w:val="1"/>
+      <w:numFmt w:val="decimal"/>
+      <w:lvlText w:val="%4."/>
+      <w:lvlJc w:val="left"/>
+      <w:pPr>
+        <w:ind w:left="2880" w:hanging="360"/>
+      </w:pPr>
+    </w:lvl>
+    <w:lvl w:ilvl="4" w:tplc="04190019" w:tentative="1">
+      <w:start w:val="1"/>
+      <w:numFmt w:val="lowerLetter"/>
+      <w:lvlText w:val="%5."/>
+      <w:lvlJc w:val="left"/>
+      <w:pPr>
+        <w:ind w:left="3600" w:hanging="360"/>
+      </w:pPr>
+    </w:lvl>
+    <w:lvl w:ilvl="5" w:tplc="0419001B" w:tentative="1">
+      <w:start w:val="1"/>
+      <w:numFmt w:val="lowerRoman"/>
+      <w:lvlText w:val="%6."/>
+      <w:lvlJc w:val="right"/>
+      <w:pPr>
+        <w:ind w:left="4320" w:hanging="180"/>
+      </w:pPr>
+    </w:lvl>
+    <w:lvl w:ilvl="6" w:tplc="0419000F" w:tentative="1">
+      <w:start w:val="1"/>
+      <w:numFmt w:val="decimal"/>
+      <w:lvlText w:val="%7."/>
+      <w:lvlJc w:val="left"/>
+      <w:pPr>
+        <w:ind w:left="5040" w:hanging="360"/>
+      </w:pPr>
+    </w:lvl>
+    <w:lvl w:ilvl="7" w:tplc="04190019" w:tentative="1">
+      <w:start w:val="1"/>
+      <w:numFmt w:val="lowerLetter"/>
+      <w:lvlText w:val="%8."/>
+      <w:lvlJc w:val="left"/>
+      <w:pPr>
+        <w:ind w:left="5760" w:hanging="360"/>
+      </w:pPr>
+    </w:lvl>
+    <w:lvl w:ilvl="8" w:tplc="0419001B" w:tentative="1">
+      <w:start w:val="1"/>
+      <w:numFmt w:val="lowerRoman"/>
+      <w:lvlText w:val="%9."/>
+      <w:lvlJc w:val="right"/>
+      <w:pPr>
+        <w:ind w:left="6480" w:hanging="180"/>
+      </w:pPr>
+    </w:lvl>
+  </w:abstractNum>
+  <w:abstractNum w:abstractNumId="6" w15:restartNumberingAfterBreak="0">
     <w:nsid w:val="3487650C"/>
     <w:multiLevelType w:val="multilevel"/>
     <w:tmpl w:val="C3B8E4B0"/>
@@ -5645,7 +8319,7 @@
       </w:rPr>
     </w:lvl>
   </w:abstractNum>
-  <w:abstractNum w:abstractNumId="6" w15:restartNumberingAfterBreak="0">
+  <w:abstractNum w:abstractNumId="7" w15:restartNumberingAfterBreak="0">
     <w:nsid w:val="354D09F5"/>
     <w:multiLevelType w:val="hybridMultilevel"/>
     <w:tmpl w:val="78C6BD54"/>
@@ -5758,7 +8432,7 @@
       </w:rPr>
     </w:lvl>
   </w:abstractNum>
-  <w:abstractNum w:abstractNumId="7" w15:restartNumberingAfterBreak="0">
+  <w:abstractNum w:abstractNumId="8" w15:restartNumberingAfterBreak="0">
     <w:nsid w:val="3B586198"/>
     <w:multiLevelType w:val="hybridMultilevel"/>
     <w:tmpl w:val="84400D00"/>
@@ -5871,7 +8545,7 @@
       </w:rPr>
     </w:lvl>
   </w:abstractNum>
-  <w:abstractNum w:abstractNumId="8" w15:restartNumberingAfterBreak="0">
+  <w:abstractNum w:abstractNumId="9" w15:restartNumberingAfterBreak="0">
     <w:nsid w:val="55963218"/>
     <w:multiLevelType w:val="hybridMultilevel"/>
     <w:tmpl w:val="EF4CF4DE"/>
@@ -5984,7 +8658,7 @@
       </w:rPr>
     </w:lvl>
   </w:abstractNum>
-  <w:abstractNum w:abstractNumId="9" w15:restartNumberingAfterBreak="0">
+  <w:abstractNum w:abstractNumId="10" w15:restartNumberingAfterBreak="0">
     <w:nsid w:val="6A354B06"/>
     <w:multiLevelType w:val="hybridMultilevel"/>
     <w:tmpl w:val="D8EEAEFA"/>
@@ -6097,7 +8771,7 @@
       </w:rPr>
     </w:lvl>
   </w:abstractNum>
-  <w:abstractNum w:abstractNumId="10" w15:restartNumberingAfterBreak="0">
+  <w:abstractNum w:abstractNumId="11" w15:restartNumberingAfterBreak="0">
     <w:nsid w:val="744F4797"/>
     <w:multiLevelType w:val="hybridMultilevel"/>
     <w:tmpl w:val="7A7202D0"/>
@@ -6214,16 +8888,16 @@
     <w:abstractNumId w:val="0"/>
   </w:num>
   <w:num w:numId="2">
-    <w:abstractNumId w:val="9"/>
+    <w:abstractNumId w:val="10"/>
   </w:num>
   <w:num w:numId="3">
     <w:abstractNumId w:val="2"/>
   </w:num>
   <w:num w:numId="4">
-    <w:abstractNumId w:val="7"/>
+    <w:abstractNumId w:val="8"/>
   </w:num>
   <w:num w:numId="5">
-    <w:abstractNumId w:val="10"/>
+    <w:abstractNumId w:val="11"/>
   </w:num>
   <w:num w:numId="6">
     <w:abstractNumId w:val="3"/>
@@ -6232,16 +8906,19 @@
     <w:abstractNumId w:val="4"/>
   </w:num>
   <w:num w:numId="8">
-    <w:abstractNumId w:val="8"/>
+    <w:abstractNumId w:val="9"/>
   </w:num>
   <w:num w:numId="9">
-    <w:abstractNumId w:val="6"/>
+    <w:abstractNumId w:val="7"/>
   </w:num>
   <w:num w:numId="10">
-    <w:abstractNumId w:val="5"/>
+    <w:abstractNumId w:val="6"/>
   </w:num>
   <w:num w:numId="11">
     <w:abstractNumId w:val="1"/>
+  </w:num>
+  <w:num w:numId="12">
+    <w:abstractNumId w:val="5"/>
   </w:num>
 </w:numbering>
 </file>
@@ -7307,7 +9984,7 @@
 </file>
 
 <file path=customXml/itemProps1.xml><?xml version="1.0" encoding="utf-8"?>
-<ds:datastoreItem xmlns:ds="http://schemas.openxmlformats.org/officeDocument/2006/customXml" ds:itemID="{1B41BDE6-ACB8-4EE7-B7AD-A0A29F6D89D9}">
+<ds:datastoreItem xmlns:ds="http://schemas.openxmlformats.org/officeDocument/2006/customXml" ds:itemID="{88086F60-99B0-4243-A0DA-504E9FB0F1AB}">
   <ds:schemaRefs>
     <ds:schemaRef ds:uri="http://schemas.openxmlformats.org/officeDocument/2006/bibliography"/>
   </ds:schemaRefs>

--- a/Library.Documentation/DOCX/Общее описание технологии.docx
+++ b/Library.Documentation/DOCX/Общее описание технологии.docx
@@ -68,7 +68,7 @@
         <w:rPr>
           <w:sz w:val="28"/>
         </w:rPr>
-        <w:t>2</w:t>
+        <w:t>3</w:t>
       </w:r>
       <w:r>
         <w:rPr>
@@ -80,13 +80,7 @@
         <w:rPr>
           <w:sz w:val="28"/>
         </w:rPr>
-        <w:t xml:space="preserve"> от 0</w:t>
-      </w:r>
-      <w:r>
-        <w:rPr>
-          <w:sz w:val="28"/>
-        </w:rPr>
-        <w:t>7</w:t>
+        <w:t xml:space="preserve"> от 13</w:t>
       </w:r>
       <w:r>
         <w:rPr>
@@ -4652,6 +4646,418 @@
       <w:bookmarkStart w:id="30" w:name="_Toc531949433"/>
       <w:r>
         <w:lastRenderedPageBreak/>
+        <w:t>Ошибки технологии</w:t>
+      </w:r>
+    </w:p>
+    <w:tbl>
+      <w:tblPr>
+        <w:tblStyle w:val="af2"/>
+        <w:tblW w:w="9409" w:type="dxa"/>
+        <w:tblLook w:val="04A0" w:firstRow="1" w:lastRow="0" w:firstColumn="1" w:lastColumn="0" w:noHBand="0" w:noVBand="1"/>
+      </w:tblPr>
+      <w:tblGrid>
+        <w:gridCol w:w="2349"/>
+        <w:gridCol w:w="3372"/>
+        <w:gridCol w:w="3688"/>
+      </w:tblGrid>
+      <w:tr>
+        <w:trPr>
+          <w:trHeight w:val="256"/>
+        </w:trPr>
+        <w:tc>
+          <w:tcPr>
+            <w:tcW w:w="2349" w:type="dxa"/>
+            <w:hideMark/>
+          </w:tcPr>
+          <w:p>
+            <w:pPr>
+              <w:spacing w:after="160" w:line="259" w:lineRule="auto"/>
+            </w:pPr>
+            <w:r>
+              <w:t>Ошибка</w:t>
+            </w:r>
+          </w:p>
+        </w:tc>
+        <w:tc>
+          <w:tcPr>
+            <w:tcW w:w="3372" w:type="dxa"/>
+            <w:hideMark/>
+          </w:tcPr>
+          <w:p>
+            <w:pPr>
+              <w:spacing w:after="160" w:line="259" w:lineRule="auto"/>
+            </w:pPr>
+            <w:r>
+              <w:t>Описание ошибки</w:t>
+            </w:r>
+          </w:p>
+        </w:tc>
+        <w:tc>
+          <w:tcPr>
+            <w:tcW w:w="3688" w:type="dxa"/>
+            <w:hideMark/>
+          </w:tcPr>
+          <w:p>
+            <w:pPr>
+              <w:spacing w:after="160" w:line="259" w:lineRule="auto"/>
+            </w:pPr>
+            <w:r>
+              <w:t>Устранение</w:t>
+            </w:r>
+          </w:p>
+        </w:tc>
+      </w:tr>
+      <w:tr>
+        <w:trPr>
+          <w:trHeight w:val="967"/>
+        </w:trPr>
+        <w:tc>
+          <w:tcPr>
+            <w:tcW w:w="2349" w:type="dxa"/>
+            <w:hideMark/>
+          </w:tcPr>
+          <w:p>
+            <w:pPr>
+              <w:spacing w:after="160" w:line="259" w:lineRule="auto"/>
+            </w:pPr>
+            <w:r>
+              <w:t>Главная страница приложения не запускается</w:t>
+            </w:r>
+          </w:p>
+        </w:tc>
+        <w:tc>
+          <w:tcPr>
+            <w:tcW w:w="3372" w:type="dxa"/>
+            <w:hideMark/>
+          </w:tcPr>
+          <w:p>
+            <w:pPr>
+              <w:spacing w:after="160" w:line="259" w:lineRule="auto"/>
+            </w:pPr>
+            <w:r>
+              <w:t>Возможны проблемы с сетью или с доступом к сайту приложения.</w:t>
+            </w:r>
+          </w:p>
+        </w:tc>
+        <w:tc>
+          <w:tcPr>
+            <w:tcW w:w="3688" w:type="dxa"/>
+            <w:hideMark/>
+          </w:tcPr>
+          <w:p>
+            <w:pPr>
+              <w:spacing w:after="160" w:line="259" w:lineRule="auto"/>
+            </w:pPr>
+            <w:r>
+              <w:t>Обратиться в техническую поддержку</w:t>
+            </w:r>
+          </w:p>
+        </w:tc>
+      </w:tr>
+      <w:tr>
+        <w:trPr>
+          <w:trHeight w:val="1238"/>
+        </w:trPr>
+        <w:tc>
+          <w:tcPr>
+            <w:tcW w:w="2349" w:type="dxa"/>
+          </w:tcPr>
+          <w:p>
+            <w:pPr>
+              <w:spacing w:after="160" w:line="259" w:lineRule="auto"/>
+            </w:pPr>
+            <w:r>
+              <w:t>Отсутствует страница</w:t>
+            </w:r>
+          </w:p>
+        </w:tc>
+        <w:tc>
+          <w:tcPr>
+            <w:tcW w:w="3372" w:type="dxa"/>
+          </w:tcPr>
+          <w:p>
+            <w:pPr>
+              <w:spacing w:after="160" w:line="259" w:lineRule="auto"/>
+            </w:pPr>
+            <w:r>
+              <w:t>Возможно повреждение файлов приложения или ошибки браузера</w:t>
+            </w:r>
+          </w:p>
+        </w:tc>
+        <w:tc>
+          <w:tcPr>
+            <w:tcW w:w="3688" w:type="dxa"/>
+          </w:tcPr>
+          <w:p>
+            <w:pPr>
+              <w:spacing w:after="160" w:line="259" w:lineRule="auto"/>
+            </w:pPr>
+            <w:r>
+              <w:t>Перезагрузите компьютер, если ошибка осталась обратитесь к администратору приложения для переустановки</w:t>
+            </w:r>
+          </w:p>
+        </w:tc>
+      </w:tr>
+      <w:tr>
+        <w:trPr>
+          <w:trHeight w:val="1203"/>
+        </w:trPr>
+        <w:tc>
+          <w:tcPr>
+            <w:tcW w:w="2349" w:type="dxa"/>
+            <w:hideMark/>
+          </w:tcPr>
+          <w:p>
+            <w:pPr>
+              <w:spacing w:after="160" w:line="259" w:lineRule="auto"/>
+            </w:pPr>
+            <w:r>
+              <w:t>Введенные оператором данные отсутствуют в таблице</w:t>
+            </w:r>
+          </w:p>
+        </w:tc>
+        <w:tc>
+          <w:tcPr>
+            <w:tcW w:w="3372" w:type="dxa"/>
+            <w:hideMark/>
+          </w:tcPr>
+          <w:p>
+            <w:pPr>
+              <w:spacing w:after="160" w:line="259" w:lineRule="auto"/>
+            </w:pPr>
+            <w:r>
+              <w:t>Возможно повреждение базы данных.</w:t>
+            </w:r>
+          </w:p>
+        </w:tc>
+        <w:tc>
+          <w:tcPr>
+            <w:tcW w:w="3688" w:type="dxa"/>
+            <w:hideMark/>
+          </w:tcPr>
+          <w:p>
+            <w:pPr>
+              <w:spacing w:after="160" w:line="259" w:lineRule="auto"/>
+            </w:pPr>
+            <w:r>
+              <w:t>Обратиться к администратору приложения, восстановить БД из резервной копии.</w:t>
+            </w:r>
+          </w:p>
+        </w:tc>
+      </w:tr>
+      <w:tr>
+        <w:trPr>
+          <w:trHeight w:val="1203"/>
+        </w:trPr>
+        <w:tc>
+          <w:tcPr>
+            <w:tcW w:w="2349" w:type="dxa"/>
+          </w:tcPr>
+          <w:p>
+            <w:pPr>
+              <w:spacing w:after="160" w:line="259" w:lineRule="auto"/>
+            </w:pPr>
+            <w:r>
+              <w:t>Нехватка дисковой памяти</w:t>
+            </w:r>
+          </w:p>
+        </w:tc>
+        <w:tc>
+          <w:tcPr>
+            <w:tcW w:w="3372" w:type="dxa"/>
+          </w:tcPr>
+          <w:p>
+            <w:pPr>
+              <w:spacing w:after="160" w:line="259" w:lineRule="auto"/>
+            </w:pPr>
+            <w:r>
+              <w:t>Мало дисковой памяти. Невозможно загружать файлы</w:t>
+            </w:r>
+          </w:p>
+        </w:tc>
+        <w:tc>
+          <w:tcPr>
+            <w:tcW w:w="3688" w:type="dxa"/>
+          </w:tcPr>
+          <w:p>
+            <w:pPr>
+              <w:spacing w:after="160" w:line="259" w:lineRule="auto"/>
+            </w:pPr>
+            <w:r>
+              <w:t>Удалить ненужные файлы с диска</w:t>
+            </w:r>
+          </w:p>
+        </w:tc>
+      </w:tr>
+      <w:tr>
+        <w:trPr>
+          <w:trHeight w:val="1203"/>
+        </w:trPr>
+        <w:tc>
+          <w:tcPr>
+            <w:tcW w:w="2349" w:type="dxa"/>
+          </w:tcPr>
+          <w:p>
+            <w:pPr>
+              <w:spacing w:after="160" w:line="259" w:lineRule="auto"/>
+            </w:pPr>
+            <w:r>
+              <w:t>Нехватка оперативной памяти</w:t>
+            </w:r>
+          </w:p>
+        </w:tc>
+        <w:tc>
+          <w:tcPr>
+            <w:tcW w:w="3372" w:type="dxa"/>
+          </w:tcPr>
+          <w:p>
+            <w:pPr>
+              <w:spacing w:after="160" w:line="259" w:lineRule="auto"/>
+            </w:pPr>
+            <w:r>
+              <w:t>Мало оперативной памяти. Приложение работает медленно</w:t>
+            </w:r>
+          </w:p>
+        </w:tc>
+        <w:tc>
+          <w:tcPr>
+            <w:tcW w:w="3688" w:type="dxa"/>
+          </w:tcPr>
+          <w:p>
+            <w:pPr>
+              <w:spacing w:after="160" w:line="259" w:lineRule="auto"/>
+            </w:pPr>
+            <w:r>
+              <w:t>Закрыть ненужные приложения</w:t>
+            </w:r>
+          </w:p>
+        </w:tc>
+      </w:tr>
+      <w:tr>
+        <w:trPr>
+          <w:trHeight w:val="1203"/>
+        </w:trPr>
+        <w:tc>
+          <w:tcPr>
+            <w:tcW w:w="2349" w:type="dxa"/>
+          </w:tcPr>
+          <w:p>
+            <w:pPr>
+              <w:spacing w:after="160" w:line="259" w:lineRule="auto"/>
+            </w:pPr>
+            <w:r>
+              <w:t xml:space="preserve">Сбой </w:t>
+            </w:r>
+            <w:r>
+              <w:rPr>
+                <w:lang w:val="en-US"/>
+              </w:rPr>
+              <w:t>Web-</w:t>
+            </w:r>
+            <w:r>
+              <w:t>сервера</w:t>
+            </w:r>
+          </w:p>
+        </w:tc>
+        <w:tc>
+          <w:tcPr>
+            <w:tcW w:w="3372" w:type="dxa"/>
+          </w:tcPr>
+          <w:p>
+            <w:pPr>
+              <w:spacing w:after="160" w:line="259" w:lineRule="auto"/>
+            </w:pPr>
+            <w:r>
+              <w:t>Невозможно получить доступ к серверу/Невозможно открыть сайт и т.д. – Невозможно получить доступ к приложению, однако любые другие страницы загружаются</w:t>
+            </w:r>
+          </w:p>
+        </w:tc>
+        <w:tc>
+          <w:tcPr>
+            <w:tcW w:w="3688" w:type="dxa"/>
+          </w:tcPr>
+          <w:p>
+            <w:pPr>
+              <w:spacing w:after="160" w:line="259" w:lineRule="auto"/>
+            </w:pPr>
+            <w:r>
+              <w:t>Обратиться в техническую поддержку сервера</w:t>
+            </w:r>
+          </w:p>
+        </w:tc>
+      </w:tr>
+      <w:tr>
+        <w:trPr>
+          <w:trHeight w:val="1203"/>
+        </w:trPr>
+        <w:tc>
+          <w:tcPr>
+            <w:tcW w:w="2349" w:type="dxa"/>
+          </w:tcPr>
+          <w:p>
+            <w:pPr>
+              <w:spacing w:after="160" w:line="259" w:lineRule="auto"/>
+            </w:pPr>
+            <w:r>
+              <w:t>Сетевые сбои</w:t>
+            </w:r>
+          </w:p>
+        </w:tc>
+        <w:tc>
+          <w:tcPr>
+            <w:tcW w:w="3372" w:type="dxa"/>
+          </w:tcPr>
+          <w:p>
+            <w:pPr>
+              <w:spacing w:after="160" w:line="259" w:lineRule="auto"/>
+            </w:pPr>
+            <w:r>
+              <w:t>Невозможно открыть помимо приложения любые другие страницы</w:t>
+            </w:r>
+          </w:p>
+        </w:tc>
+        <w:tc>
+          <w:tcPr>
+            <w:tcW w:w="3688" w:type="dxa"/>
+          </w:tcPr>
+          <w:p>
+            <w:pPr>
+              <w:spacing w:after="160" w:line="259" w:lineRule="auto"/>
+            </w:pPr>
+            <w:r>
+              <w:t>Проверить сетевое подключение, перезагрузить, обратиться к провайдеру</w:t>
+            </w:r>
+          </w:p>
+        </w:tc>
+      </w:tr>
+    </w:tbl>
+    <w:p>
+      <w:bookmarkStart w:id="31" w:name="_GoBack"/>
+      <w:bookmarkEnd w:id="31"/>
+    </w:p>
+    <w:p>
+      <w:pPr>
+        <w:rPr>
+          <w:rFonts w:eastAsiaTheme="majorEastAsia" w:cstheme="majorBidi"/>
+          <w:b/>
+          <w:sz w:val="28"/>
+          <w:szCs w:val="26"/>
+        </w:rPr>
+      </w:pPr>
+      <w:r>
+        <w:br w:type="page"/>
+      </w:r>
+    </w:p>
+    <w:p>
+      <w:pPr>
+        <w:pStyle w:val="2"/>
+        <w:numPr>
+          <w:ilvl w:val="0"/>
+          <w:numId w:val="11"/>
+        </w:numPr>
+      </w:pPr>
+      <w:r>
+        <w:lastRenderedPageBreak/>
         <w:t>Документация</w:t>
       </w:r>
       <w:r>
@@ -4739,12 +5145,12 @@
       <w:pPr>
         <w:pStyle w:val="2"/>
       </w:pPr>
-      <w:bookmarkStart w:id="31" w:name="_Toc531949434"/>
+      <w:bookmarkStart w:id="32" w:name="_Toc531949434"/>
       <w:r>
         <w:lastRenderedPageBreak/>
         <w:t>Лист изменений</w:t>
       </w:r>
-      <w:bookmarkEnd w:id="31"/>
+      <w:bookmarkEnd w:id="32"/>
     </w:p>
     <w:tbl>
       <w:tblPr>
@@ -4940,13 +5346,7 @@
               <w:jc w:val="center"/>
             </w:pPr>
             <w:r>
-              <w:t>0</w:t>
-            </w:r>
-            <w:r>
-              <w:t>7.</w:t>
-            </w:r>
-            <w:r>
-              <w:t>12.2018</w:t>
+              <w:t>07.12.2018</w:t>
             </w:r>
           </w:p>
         </w:tc>
@@ -4988,13 +5388,82 @@
               <w:jc w:val="center"/>
             </w:pPr>
             <w:r>
-              <w:t>1.</w:t>
-            </w:r>
-            <w:r>
-              <w:t>2</w:t>
-            </w:r>
-            <w:r>
-              <w:t>.0</w:t>
+              <w:t>1.2.0</w:t>
+            </w:r>
+          </w:p>
+        </w:tc>
+      </w:tr>
+      <w:tr>
+        <w:trPr>
+          <w:trHeight w:val="397"/>
+        </w:trPr>
+        <w:tc>
+          <w:tcPr>
+            <w:tcW w:w="562" w:type="dxa"/>
+            <w:vAlign w:val="center"/>
+          </w:tcPr>
+          <w:p>
+            <w:pPr>
+              <w:jc w:val="center"/>
+            </w:pPr>
+            <w:r>
+              <w:t>3</w:t>
+            </w:r>
+          </w:p>
+        </w:tc>
+        <w:tc>
+          <w:tcPr>
+            <w:tcW w:w="2977" w:type="dxa"/>
+            <w:vAlign w:val="center"/>
+          </w:tcPr>
+          <w:p>
+            <w:pPr>
+              <w:jc w:val="center"/>
+            </w:pPr>
+            <w:r>
+              <w:t>13.12.2018</w:t>
+            </w:r>
+          </w:p>
+        </w:tc>
+        <w:tc>
+          <w:tcPr>
+            <w:tcW w:w="1559" w:type="dxa"/>
+            <w:vAlign w:val="center"/>
+          </w:tcPr>
+          <w:p>
+            <w:pPr>
+              <w:jc w:val="center"/>
+            </w:pPr>
+            <w:r>
+              <w:t>8; 9</w:t>
+            </w:r>
+          </w:p>
+        </w:tc>
+        <w:tc>
+          <w:tcPr>
+            <w:tcW w:w="1843" w:type="dxa"/>
+            <w:vAlign w:val="center"/>
+          </w:tcPr>
+          <w:p>
+            <w:pPr>
+              <w:jc w:val="center"/>
+            </w:pPr>
+            <w:r>
+              <w:t>Добавление</w:t>
+            </w:r>
+          </w:p>
+        </w:tc>
+        <w:tc>
+          <w:tcPr>
+            <w:tcW w:w="2404" w:type="dxa"/>
+            <w:vAlign w:val="center"/>
+          </w:tcPr>
+          <w:p>
+            <w:pPr>
+              <w:jc w:val="center"/>
+            </w:pPr>
+            <w:r>
+              <w:t>1.3.0</w:t>
             </w:r>
           </w:p>
         </w:tc>
@@ -5019,8 +5488,6 @@
         </w:rPr>
         <w:br w:type="page"/>
       </w:r>
-      <w:bookmarkStart w:id="32" w:name="_GoBack"/>
-      <w:bookmarkEnd w:id="32"/>
     </w:p>
     <w:p>
       <w:pPr>
@@ -7411,7 +7878,7 @@
           <w:rPr>
             <w:noProof/>
           </w:rPr>
-          <w:t>14</w:t>
+          <w:t>16</w:t>
         </w:r>
         <w:r>
           <w:fldChar w:fldCharType="end"/>
@@ -9390,7 +9857,6 @@
   <w:style w:type="character" w:default="1" w:styleId="a0">
     <w:name w:val="Default Paragraph Font"/>
     <w:uiPriority w:val="1"/>
-    <w:semiHidden/>
     <w:unhideWhenUsed/>
   </w:style>
   <w:style w:type="table" w:default="1" w:styleId="a1">
@@ -9984,7 +10450,7 @@
 </file>
 
 <file path=customXml/itemProps1.xml><?xml version="1.0" encoding="utf-8"?>
-<ds:datastoreItem xmlns:ds="http://schemas.openxmlformats.org/officeDocument/2006/customXml" ds:itemID="{88086F60-99B0-4243-A0DA-504E9FB0F1AB}">
+<ds:datastoreItem xmlns:ds="http://schemas.openxmlformats.org/officeDocument/2006/customXml" ds:itemID="{ED16034A-1EEF-42E4-ABA3-E487162A0E05}">
   <ds:schemaRefs>
     <ds:schemaRef ds:uri="http://schemas.openxmlformats.org/officeDocument/2006/bibliography"/>
   </ds:schemaRefs>
